--- a/Functioneel ontwerp algemeen - kopie.docx
+++ b/Functioneel ontwerp algemeen - kopie.docx
@@ -1,6 +1,6 @@
 
 <file path=word/document.xml><?xml version="1.0" encoding="utf-8"?>
-<w:document xmlns:wpc="http://schemas.microsoft.com/office/word/2010/wordprocessingCanvas" xmlns:cx="http://schemas.microsoft.com/office/drawing/2014/chartex" xmlns:cx1="http://schemas.microsoft.com/office/drawing/2015/9/8/chartex" xmlns:cx2="http://schemas.microsoft.com/office/drawing/2015/10/21/chartex" xmlns:mc="http://schemas.openxmlformats.org/markup-compatibility/2006" xmlns:o="urn:schemas-microsoft-com:office:office" xmlns:r="http://schemas.openxmlformats.org/officeDocument/2006/relationships" xmlns:m="http://schemas.openxmlformats.org/officeDocument/2006/math" xmlns:v="urn:schemas-microsoft-com:vml" xmlns:wp14="http://schemas.microsoft.com/office/word/2010/wordprocessingDrawing" xmlns:wp="http://schemas.openxmlformats.org/drawingml/2006/wordprocessingDrawing" xmlns:w10="urn:schemas-microsoft-com:office:word" xmlns:w="http://schemas.openxmlformats.org/wordprocessingml/2006/main" xmlns:w14="http://schemas.microsoft.com/office/word/2010/wordml" xmlns:w15="http://schemas.microsoft.com/office/word/2012/wordml" xmlns:w16se="http://schemas.microsoft.com/office/word/2015/wordml/symex" xmlns:wpg="http://schemas.microsoft.com/office/word/2010/wordprocessingGroup" xmlns:wpi="http://schemas.microsoft.com/office/word/2010/wordprocessingInk" xmlns:wne="http://schemas.microsoft.com/office/word/2006/wordml" xmlns:wps="http://schemas.microsoft.com/office/word/2010/wordprocessingShape" mc:Ignorable="w14 w15 w16se wp14">
+<w:document xmlns:wpc="http://schemas.microsoft.com/office/word/2010/wordprocessingCanvas" xmlns:mc="http://schemas.openxmlformats.org/markup-compatibility/2006" xmlns:o="urn:schemas-microsoft-com:office:office" xmlns:r="http://schemas.openxmlformats.org/officeDocument/2006/relationships" xmlns:m="http://schemas.openxmlformats.org/officeDocument/2006/math" xmlns:v="urn:schemas-microsoft-com:vml" xmlns:wp14="http://schemas.microsoft.com/office/word/2010/wordprocessingDrawing" xmlns:wp="http://schemas.openxmlformats.org/drawingml/2006/wordprocessingDrawing" xmlns:w10="urn:schemas-microsoft-com:office:word" xmlns:w="http://schemas.openxmlformats.org/wordprocessingml/2006/main" xmlns:w14="http://schemas.microsoft.com/office/word/2010/wordml" xmlns:w15="http://schemas.microsoft.com/office/word/2012/wordml" xmlns:wpg="http://schemas.microsoft.com/office/word/2010/wordprocessingGroup" xmlns:wpi="http://schemas.microsoft.com/office/word/2010/wordprocessingInk" xmlns:wne="http://schemas.microsoft.com/office/word/2006/wordml" xmlns:wps="http://schemas.microsoft.com/office/word/2010/wordprocessingShape" mc:Ignorable="w14 w15 wp14">
   <w:body>
     <w:p>
       <w:pPr>
@@ -353,8 +353,6 @@
           <w:i/>
         </w:rPr>
       </w:pPr>
-      <w:bookmarkStart w:id="0" w:name="_GoBack"/>
-      <w:bookmarkEnd w:id="0"/>
     </w:p>
     <w:p>
       <w:pPr>
@@ -451,7 +449,13 @@
         </w:rPr>
       </w:pPr>
       <w:r>
-        <w:t xml:space="preserve">Vivamus laoreet. Nullam tincidunt adipiscing enim. </w:t>
+        <w:t xml:space="preserve">Vivamus laoreet. </w:t>
+      </w:r>
+      <w:r>
+        <w:rPr>
+          <w:lang w:val="en-US"/>
+        </w:rPr>
+        <w:t xml:space="preserve">Nullam tincidunt adipiscing enim. </w:t>
       </w:r>
       <w:r>
         <w:rPr>
@@ -789,102 +793,527 @@
     </w:p>
     <w:p/>
     <w:p>
-      <w:r>
-        <w:t>Derk</w:t>
-      </w:r>
-    </w:p>
-    <w:p>
       <w:pPr>
         <w:pStyle w:val="Normaalweb"/>
-        <w:rPr>
-          <w:lang w:val="en-US"/>
-        </w:rPr>
-      </w:pPr>
-      <w:r>
-        <w:t xml:space="preserve">Morbi nec metus. Phasellus blandit leo ut odio. Maecenas ullamcorper, dui et placerat feugiat, eros </w:t>
-      </w:r>
-      <w:r>
-        <w:rPr>
-          <w:lang w:val="en-US"/>
-        </w:rPr>
-        <w:t xml:space="preserve">pede varius nisi, condimentum viverra felis nunc et lorem. Sed magna purus, fermentum eu, tincidunt eu, varius ut, felis. In auctor lobortis lacus. Quisque libero metus, condimentum nec, tempor a, commodo mollis, magna. Vestibulum ullamcorper mauris at ligula. Fusce fermentum. Nullam cursus lacinia erat. Praesent blandit laoreet nibh. </w:t>
+        <w:spacing w:before="72" w:beforeAutospacing="0" w:after="72" w:afterAutospacing="0"/>
+        <w:ind w:right="72"/>
+        <w:rPr>
+          <w:rFonts w:asciiTheme="minorHAnsi" w:hAnsiTheme="minorHAnsi"/>
+          <w:color w:val="000000"/>
+          <w:sz w:val="22"/>
+          <w:szCs w:val="22"/>
+        </w:rPr>
+      </w:pPr>
+      <w:r>
+        <w:rPr>
+          <w:rStyle w:val="Zwaar"/>
+          <w:rFonts w:asciiTheme="minorHAnsi" w:eastAsiaTheme="majorEastAsia" w:hAnsiTheme="minorHAnsi"/>
+          <w:color w:val="000000"/>
+          <w:sz w:val="22"/>
+          <w:szCs w:val="22"/>
+        </w:rPr>
+        <w:t xml:space="preserve"> </w:t>
+      </w:r>
+      <w:r>
+        <w:rPr>
+          <w:rStyle w:val="Zwaar"/>
+          <w:rFonts w:asciiTheme="minorHAnsi" w:eastAsiaTheme="majorEastAsia" w:hAnsiTheme="minorHAnsi"/>
+          <w:color w:val="000000"/>
+          <w:sz w:val="22"/>
+          <w:szCs w:val="22"/>
+        </w:rPr>
+        <w:t>Tijd</w:t>
+      </w:r>
+      <w:r>
+        <w:rPr>
+          <w:rStyle w:val="apple-converted-space"/>
+          <w:rFonts w:asciiTheme="minorHAnsi" w:eastAsiaTheme="majorEastAsia" w:hAnsiTheme="minorHAnsi"/>
+          <w:color w:val="000000"/>
+          <w:sz w:val="22"/>
+          <w:szCs w:val="22"/>
+        </w:rPr>
+        <w:t>:</w:t>
+      </w:r>
+      <w:r>
+        <w:rPr>
+          <w:rFonts w:asciiTheme="minorHAnsi" w:hAnsiTheme="minorHAnsi"/>
+          <w:color w:val="000000"/>
+          <w:sz w:val="22"/>
+          <w:szCs w:val="22"/>
+        </w:rPr>
+        <w:t xml:space="preserve"> H</w:t>
+      </w:r>
+      <w:r>
+        <w:rPr>
+          <w:rFonts w:asciiTheme="minorHAnsi" w:hAnsiTheme="minorHAnsi"/>
+          <w:color w:val="000000"/>
+          <w:sz w:val="22"/>
+          <w:szCs w:val="22"/>
+        </w:rPr>
+        <w:t xml:space="preserve">et eindresultaat moet </w:t>
+      </w:r>
+      <w:r>
+        <w:rPr>
+          <w:rFonts w:asciiTheme="minorHAnsi" w:hAnsiTheme="minorHAnsi"/>
+          <w:color w:val="000000"/>
+          <w:sz w:val="22"/>
+          <w:szCs w:val="22"/>
+        </w:rPr>
+        <w:t>1 April 2016 afgerond en opgeleverd zijn.</w:t>
       </w:r>
     </w:p>
     <w:p>
       <w:pPr>
         <w:pStyle w:val="Normaalweb"/>
-        <w:rPr>
-          <w:lang w:val="en-US"/>
-        </w:rPr>
-      </w:pPr>
-      <w:r>
-        <w:rPr>
-          <w:lang w:val="en-US"/>
-        </w:rPr>
-        <w:t xml:space="preserve">Fusce convallis metus id felis luctus adipiscing. Pellentesque egestas, neque sit amet convallis pulvinar, justo nulla eleifend augue, ac auctor orci leo non est. Quisque id mi. Ut tincidunt tincidunt erat. Etiam feugiat lorem non metus. Vestibulum dapibus nunc ac augue. Curabitur vestibulum aliquam leo. Praesent egestas neque eu enim. In hac habitasse platea dictumst. Fusce a quam. Etiam ut purus mattis mauris sodales aliquam. Curabitur nisi. Quisque malesuada placerat nisl. Nam ipsum risus, rutrum vitae, vestibulum eu, molestie vel, lacus. </w:t>
-      </w:r>
-    </w:p>
-    <w:p>
-      <w:pPr>
-        <w:pStyle w:val="Lijstalinea"/>
+        <w:spacing w:before="72" w:beforeAutospacing="0" w:after="72" w:afterAutospacing="0"/>
+        <w:ind w:left="72" w:right="72"/>
+        <w:rPr>
+          <w:rFonts w:asciiTheme="minorHAnsi" w:hAnsiTheme="minorHAnsi"/>
+          <w:color w:val="000000"/>
+          <w:sz w:val="22"/>
+          <w:szCs w:val="22"/>
+        </w:rPr>
+      </w:pPr>
+    </w:p>
+    <w:p>
+      <w:pPr>
+        <w:pStyle w:val="Normaalweb"/>
+        <w:spacing w:before="72" w:beforeAutospacing="0" w:after="72" w:afterAutospacing="0"/>
+        <w:ind w:left="72" w:right="72"/>
+        <w:rPr>
+          <w:rFonts w:asciiTheme="minorHAnsi" w:hAnsiTheme="minorHAnsi"/>
+          <w:color w:val="000000"/>
+          <w:sz w:val="22"/>
+          <w:szCs w:val="22"/>
+        </w:rPr>
+      </w:pPr>
+      <w:r>
+        <w:rPr>
+          <w:rStyle w:val="Zwaar"/>
+          <w:rFonts w:asciiTheme="minorHAnsi" w:eastAsiaTheme="majorEastAsia" w:hAnsiTheme="minorHAnsi"/>
+          <w:color w:val="000000"/>
+          <w:sz w:val="22"/>
+          <w:szCs w:val="22"/>
+        </w:rPr>
+        <w:t xml:space="preserve">Geld: </w:t>
+      </w:r>
+      <w:r>
+        <w:rPr>
+          <w:rFonts w:asciiTheme="minorHAnsi" w:hAnsiTheme="minorHAnsi"/>
+          <w:color w:val="000000"/>
+          <w:sz w:val="22"/>
+          <w:szCs w:val="22"/>
+        </w:rPr>
+        <w:t>Het project heeft geen budget en kan worden opgeleverd zonder daarbij kosten te maken</w:t>
+      </w:r>
+    </w:p>
+    <w:p>
+      <w:pPr>
+        <w:pStyle w:val="Normaalweb"/>
+        <w:spacing w:before="72" w:beforeAutospacing="0" w:after="72" w:afterAutospacing="0"/>
+        <w:ind w:left="72" w:right="72"/>
+        <w:rPr>
+          <w:rFonts w:asciiTheme="minorHAnsi" w:hAnsiTheme="minorHAnsi"/>
+          <w:color w:val="000000"/>
+          <w:sz w:val="22"/>
+          <w:szCs w:val="22"/>
+        </w:rPr>
+      </w:pPr>
+      <w:r>
+        <w:rPr>
+          <w:rFonts w:asciiTheme="minorHAnsi" w:hAnsiTheme="minorHAnsi"/>
+          <w:color w:val="000000"/>
+          <w:sz w:val="22"/>
+          <w:szCs w:val="22"/>
+        </w:rPr>
+        <w:br/>
+      </w:r>
+      <w:r>
+        <w:rPr>
+          <w:rStyle w:val="Zwaar"/>
+          <w:rFonts w:asciiTheme="minorHAnsi" w:eastAsiaTheme="majorEastAsia" w:hAnsiTheme="minorHAnsi"/>
+          <w:color w:val="000000"/>
+          <w:sz w:val="22"/>
+          <w:szCs w:val="22"/>
+        </w:rPr>
+        <w:t>Kwaliteit</w:t>
+      </w:r>
+      <w:r>
+        <w:rPr>
+          <w:rStyle w:val="apple-converted-space"/>
+          <w:rFonts w:asciiTheme="minorHAnsi" w:eastAsiaTheme="majorEastAsia" w:hAnsiTheme="minorHAnsi"/>
+          <w:color w:val="000000"/>
+          <w:sz w:val="22"/>
+          <w:szCs w:val="22"/>
+        </w:rPr>
+        <w:t>:</w:t>
+      </w:r>
+      <w:r>
+        <w:rPr>
+          <w:rFonts w:asciiTheme="minorHAnsi" w:hAnsiTheme="minorHAnsi"/>
+          <w:color w:val="000000"/>
+          <w:sz w:val="22"/>
+          <w:szCs w:val="22"/>
+        </w:rPr>
+        <w:t xml:space="preserve"> </w:t>
+      </w:r>
+      <w:r>
+        <w:rPr>
+          <w:rFonts w:asciiTheme="minorHAnsi" w:hAnsiTheme="minorHAnsi"/>
+          <w:color w:val="000000"/>
+          <w:sz w:val="22"/>
+          <w:szCs w:val="22"/>
+        </w:rPr>
+        <w:t>H</w:t>
+      </w:r>
+      <w:r>
+        <w:rPr>
+          <w:rFonts w:asciiTheme="minorHAnsi" w:hAnsiTheme="minorHAnsi"/>
+          <w:color w:val="000000"/>
+          <w:sz w:val="22"/>
+          <w:szCs w:val="22"/>
+        </w:rPr>
+        <w:t xml:space="preserve">et </w:t>
+      </w:r>
+      <w:r>
+        <w:rPr>
+          <w:rFonts w:asciiTheme="minorHAnsi" w:hAnsiTheme="minorHAnsi"/>
+          <w:color w:val="000000"/>
+          <w:sz w:val="22"/>
+          <w:szCs w:val="22"/>
+        </w:rPr>
+        <w:t>project-</w:t>
+      </w:r>
+      <w:r>
+        <w:rPr>
+          <w:rFonts w:asciiTheme="minorHAnsi" w:hAnsiTheme="minorHAnsi"/>
+          <w:color w:val="000000"/>
+          <w:sz w:val="22"/>
+          <w:szCs w:val="22"/>
+        </w:rPr>
+        <w:t>resultaat moet aan</w:t>
+      </w:r>
+      <w:r>
+        <w:rPr>
+          <w:rFonts w:asciiTheme="minorHAnsi" w:hAnsiTheme="minorHAnsi"/>
+          <w:color w:val="000000"/>
+          <w:sz w:val="22"/>
+          <w:szCs w:val="22"/>
+        </w:rPr>
+        <w:t xml:space="preserve"> de volgende eisen voldoen:</w:t>
+      </w:r>
+    </w:p>
+    <w:p>
+      <w:pPr>
+        <w:pStyle w:val="Normaalweb"/>
         <w:numPr>
           <w:ilvl w:val="0"/>
-          <w:numId w:val="3"/>
+          <w:numId w:val="6"/>
         </w:numPr>
-        <w:rPr>
-          <w:lang w:val="en-US"/>
-        </w:rPr>
-      </w:pPr>
-      <w:r>
-        <w:rPr>
-          <w:lang w:val="en-US"/>
-        </w:rPr>
-        <w:t xml:space="preserve">Sed augue ipsum, egestas nec, vestibulum et, malesuada adipiscing, dui. Vestibulum facilisis, purus nec pulvinar iaculis, ligula mi congue nunc, vitae euismod ligula urna in dolor. Mauris sollicitudin fermentum libero. </w:t>
-      </w:r>
-    </w:p>
-    <w:p>
-      <w:pPr>
-        <w:pStyle w:val="Lijstalinea"/>
+        <w:spacing w:before="72" w:beforeAutospacing="0" w:after="72" w:afterAutospacing="0"/>
+        <w:ind w:right="72"/>
+        <w:rPr>
+          <w:rFonts w:asciiTheme="minorHAnsi" w:hAnsiTheme="minorHAnsi"/>
+          <w:color w:val="000000"/>
+          <w:sz w:val="22"/>
+          <w:szCs w:val="22"/>
+        </w:rPr>
+      </w:pPr>
+      <w:r>
+        <w:rPr>
+          <w:rFonts w:asciiTheme="minorHAnsi" w:hAnsiTheme="minorHAnsi"/>
+          <w:color w:val="000000"/>
+          <w:sz w:val="22"/>
+          <w:szCs w:val="22"/>
+        </w:rPr>
+        <w:t>De website met bijbehorende webapplicatie heeft een gebruikersvriendelijke lay-out zodat de leerlingen makkelijk kunnen navigeren.</w:t>
+      </w:r>
+    </w:p>
+    <w:p>
+      <w:pPr>
+        <w:pStyle w:val="Normaalweb"/>
         <w:numPr>
           <w:ilvl w:val="0"/>
-          <w:numId w:val="3"/>
+          <w:numId w:val="6"/>
         </w:numPr>
-        <w:rPr>
-          <w:lang w:val="en-US"/>
-        </w:rPr>
-      </w:pPr>
-      <w:r>
-        <w:rPr>
-          <w:lang w:val="en-US"/>
-        </w:rPr>
-        <w:t xml:space="preserve">Praesent nonummy mi in odio. Nunc interdum lacus sit amet orci. Vestibulum rutrum, mi nec elementum vehicula, eros quam gravida nisl, id fringilla neque ante vel mi. Morbi mollis tellus ac sapien. Phasellus volutpat, metus eget egestas mollis, lacus lacus blandit dui, id egestas quam mauris ut lacus. </w:t>
-      </w:r>
-    </w:p>
-    <w:p>
-      <w:pPr>
-        <w:pStyle w:val="Lijstalinea"/>
+        <w:spacing w:before="72" w:beforeAutospacing="0" w:after="72" w:afterAutospacing="0"/>
+        <w:ind w:right="72"/>
+        <w:rPr>
+          <w:rFonts w:asciiTheme="minorHAnsi" w:hAnsiTheme="minorHAnsi"/>
+          <w:color w:val="000000"/>
+          <w:sz w:val="22"/>
+          <w:szCs w:val="22"/>
+        </w:rPr>
+      </w:pPr>
+      <w:r>
+        <w:rPr>
+          <w:rFonts w:asciiTheme="minorHAnsi" w:hAnsiTheme="minorHAnsi"/>
+          <w:color w:val="000000"/>
+          <w:sz w:val="22"/>
+          <w:szCs w:val="22"/>
+        </w:rPr>
+        <w:t xml:space="preserve">De lay-out </w:t>
+      </w:r>
+      <w:r>
+        <w:rPr>
+          <w:rFonts w:asciiTheme="minorHAnsi" w:hAnsiTheme="minorHAnsi"/>
+          <w:color w:val="000000"/>
+          <w:sz w:val="22"/>
+          <w:szCs w:val="22"/>
+        </w:rPr>
+        <w:t>heeft een</w:t>
+      </w:r>
+      <w:r>
+        <w:rPr>
+          <w:rFonts w:asciiTheme="minorHAnsi" w:hAnsiTheme="minorHAnsi"/>
+          <w:color w:val="000000"/>
+          <w:sz w:val="22"/>
+          <w:szCs w:val="22"/>
+        </w:rPr>
+        <w:t xml:space="preserve"> </w:t>
+      </w:r>
+      <w:r>
+        <w:rPr>
+          <w:rFonts w:asciiTheme="minorHAnsi" w:hAnsiTheme="minorHAnsi"/>
+          <w:color w:val="000000"/>
+          <w:sz w:val="22"/>
+          <w:szCs w:val="22"/>
+        </w:rPr>
+        <w:t>professionele look</w:t>
+      </w:r>
+      <w:r>
+        <w:rPr>
+          <w:rFonts w:asciiTheme="minorHAnsi" w:hAnsiTheme="minorHAnsi"/>
+          <w:color w:val="000000"/>
+          <w:sz w:val="22"/>
+          <w:szCs w:val="22"/>
+        </w:rPr>
+        <w:t xml:space="preserve"> om te kunnen concurreren met andere viool- leraren en leraressen. </w:t>
+      </w:r>
+    </w:p>
+    <w:p>
+      <w:pPr>
+        <w:pStyle w:val="Normaalweb"/>
         <w:numPr>
           <w:ilvl w:val="0"/>
-          <w:numId w:val="3"/>
+          <w:numId w:val="6"/>
         </w:numPr>
-        <w:rPr>
-          <w:lang w:val="en-US"/>
-        </w:rPr>
-      </w:pPr>
-      <w:r>
-        <w:rPr>
-          <w:lang w:val="en-US"/>
-        </w:rPr>
-        <w:t xml:space="preserve">Fusce vel dui. Sed in libero ut nibh placerat accumsan. Proin faucibus arcu quis ante. In consectetuer turpis ut velit. Nulla sit amet est. Praesent metus tellus, elementum eu, semper a, adipiscing nec, purus. Cras risus ipsum, faucibus ut, ullamcorper id, varius ac, leo. Suspendisse feugiat. </w:t>
-      </w:r>
-    </w:p>
-    <w:p>
-      <w:pPr>
-        <w:pStyle w:val="Lijstalinea"/>
+        <w:spacing w:before="72" w:beforeAutospacing="0" w:after="72" w:afterAutospacing="0"/>
+        <w:ind w:right="72"/>
+        <w:rPr>
+          <w:rFonts w:asciiTheme="minorHAnsi" w:hAnsiTheme="minorHAnsi"/>
+          <w:color w:val="000000"/>
+          <w:sz w:val="22"/>
+          <w:szCs w:val="22"/>
+        </w:rPr>
+      </w:pPr>
+      <w:r>
+        <w:rPr>
+          <w:rFonts w:asciiTheme="minorHAnsi" w:hAnsiTheme="minorHAnsi"/>
+          <w:color w:val="000000"/>
+          <w:sz w:val="22"/>
+          <w:szCs w:val="22"/>
+        </w:rPr>
+        <w:t xml:space="preserve">De website </w:t>
+      </w:r>
+      <w:r>
+        <w:rPr>
+          <w:rFonts w:asciiTheme="minorHAnsi" w:hAnsiTheme="minorHAnsi"/>
+          <w:color w:val="000000"/>
+          <w:sz w:val="22"/>
+          <w:szCs w:val="22"/>
+        </w:rPr>
+        <w:t>heeft een design die de doelgroep aanspreekt</w:t>
+      </w:r>
+      <w:r>
+        <w:rPr>
+          <w:rFonts w:asciiTheme="minorHAnsi" w:hAnsiTheme="minorHAnsi"/>
+          <w:color w:val="000000"/>
+          <w:sz w:val="22"/>
+          <w:szCs w:val="22"/>
+        </w:rPr>
+        <w:t xml:space="preserve"> om zo eventueel nieuwe klanten te verkrijgen.</w:t>
+      </w:r>
+    </w:p>
+    <w:p>
+      <w:pPr>
+        <w:pStyle w:val="Normaalweb"/>
         <w:numPr>
           <w:ilvl w:val="0"/>
-          <w:numId w:val="3"/>
+          <w:numId w:val="6"/>
         </w:numPr>
+        <w:spacing w:before="72" w:beforeAutospacing="0" w:after="72" w:afterAutospacing="0"/>
+        <w:ind w:right="72"/>
+        <w:rPr>
+          <w:rFonts w:asciiTheme="minorHAnsi" w:hAnsiTheme="minorHAnsi"/>
+          <w:color w:val="000000"/>
+          <w:sz w:val="22"/>
+          <w:szCs w:val="22"/>
+        </w:rPr>
+      </w:pPr>
+      <w:r>
+        <w:rPr>
+          <w:rFonts w:asciiTheme="minorHAnsi" w:hAnsiTheme="minorHAnsi"/>
+          <w:color w:val="000000"/>
+          <w:sz w:val="22"/>
+          <w:szCs w:val="22"/>
+        </w:rPr>
+        <w:t>B</w:t>
+      </w:r>
+      <w:r>
+        <w:rPr>
+          <w:rFonts w:asciiTheme="minorHAnsi" w:hAnsiTheme="minorHAnsi"/>
+          <w:color w:val="000000"/>
+          <w:sz w:val="22"/>
+          <w:szCs w:val="22"/>
+        </w:rPr>
+        <w:t>ij de design van de website is</w:t>
+      </w:r>
+      <w:r>
+        <w:rPr>
+          <w:rFonts w:asciiTheme="minorHAnsi" w:hAnsiTheme="minorHAnsi"/>
+          <w:color w:val="000000"/>
+          <w:sz w:val="22"/>
+          <w:szCs w:val="22"/>
+        </w:rPr>
+        <w:t xml:space="preserve"> de persoonlijkheid van de vioollerares ge</w:t>
+      </w:r>
+      <w:r>
+        <w:rPr>
+          <w:rFonts w:asciiTheme="minorHAnsi" w:hAnsiTheme="minorHAnsi"/>
+          <w:color w:val="000000"/>
+          <w:sz w:val="22"/>
+          <w:szCs w:val="22"/>
+        </w:rPr>
+        <w:t>reflecteerd</w:t>
+      </w:r>
+      <w:r>
+        <w:rPr>
+          <w:rFonts w:asciiTheme="minorHAnsi" w:hAnsiTheme="minorHAnsi"/>
+          <w:color w:val="000000"/>
+          <w:sz w:val="22"/>
+          <w:szCs w:val="22"/>
+        </w:rPr>
+        <w:t xml:space="preserve"> om indirect een indruk te geven van haar persoonlijkheid.</w:t>
+      </w:r>
+    </w:p>
+    <w:p>
+      <w:pPr>
+        <w:pStyle w:val="Normaalweb"/>
+        <w:numPr>
+          <w:ilvl w:val="0"/>
+          <w:numId w:val="6"/>
+        </w:numPr>
+        <w:spacing w:before="72" w:beforeAutospacing="0" w:after="72" w:afterAutospacing="0"/>
+        <w:ind w:right="72"/>
+        <w:rPr>
+          <w:rFonts w:asciiTheme="minorHAnsi" w:hAnsiTheme="minorHAnsi"/>
+          <w:color w:val="000000"/>
+          <w:sz w:val="22"/>
+          <w:szCs w:val="22"/>
+        </w:rPr>
+      </w:pPr>
+      <w:r>
+        <w:rPr>
+          <w:rFonts w:asciiTheme="minorHAnsi" w:hAnsiTheme="minorHAnsi"/>
+          <w:color w:val="000000"/>
+          <w:sz w:val="22"/>
+          <w:szCs w:val="22"/>
+        </w:rPr>
+        <w:t>De website heeft een snelheid die snel genoeg is om eventuele frustraties te voorkomen</w:t>
+      </w:r>
+    </w:p>
+    <w:p>
+      <w:pPr>
+        <w:pStyle w:val="Normaalweb"/>
+        <w:spacing w:before="72" w:beforeAutospacing="0" w:after="72" w:afterAutospacing="0"/>
+        <w:ind w:right="72"/>
+        <w:rPr>
+          <w:rFonts w:ascii="Verdana" w:hAnsi="Verdana"/>
+          <w:color w:val="000000"/>
+          <w:sz w:val="17"/>
+          <w:szCs w:val="17"/>
+        </w:rPr>
+      </w:pPr>
+    </w:p>
+    <w:p>
+      <w:pPr>
+        <w:pStyle w:val="Normaalweb"/>
+        <w:spacing w:before="72" w:beforeAutospacing="0" w:after="72" w:afterAutospacing="0"/>
+        <w:ind w:left="72" w:right="72"/>
+        <w:rPr>
+          <w:rFonts w:ascii="Verdana" w:hAnsi="Verdana"/>
+          <w:color w:val="000000"/>
+          <w:sz w:val="17"/>
+          <w:szCs w:val="17"/>
+        </w:rPr>
+      </w:pPr>
+      <w:r>
+        <w:rPr>
+          <w:rStyle w:val="Zwaar"/>
+          <w:rFonts w:asciiTheme="minorHAnsi" w:eastAsiaTheme="majorEastAsia" w:hAnsiTheme="minorHAnsi"/>
+          <w:color w:val="000000"/>
+          <w:sz w:val="22"/>
+          <w:szCs w:val="22"/>
+        </w:rPr>
+        <w:t>Overige</w:t>
+      </w:r>
+      <w:r>
+        <w:rPr>
+          <w:rStyle w:val="Zwaar"/>
+          <w:rFonts w:asciiTheme="minorHAnsi" w:eastAsiaTheme="majorEastAsia" w:hAnsiTheme="minorHAnsi"/>
+          <w:color w:val="000000"/>
+          <w:sz w:val="22"/>
+          <w:szCs w:val="22"/>
+        </w:rPr>
+        <w:t>:</w:t>
+      </w:r>
+      <w:r>
+        <w:rPr>
+          <w:rStyle w:val="Zwaar"/>
+          <w:rFonts w:asciiTheme="minorHAnsi" w:eastAsiaTheme="majorEastAsia" w:hAnsiTheme="minorHAnsi"/>
+          <w:color w:val="000000"/>
+          <w:sz w:val="22"/>
+          <w:szCs w:val="22"/>
+        </w:rPr>
+        <w:t xml:space="preserve"> </w:t>
+      </w:r>
+      <w:r>
+        <w:rPr>
+          <w:rFonts w:asciiTheme="minorHAnsi" w:hAnsiTheme="minorHAnsi"/>
+          <w:color w:val="000000"/>
+          <w:sz w:val="22"/>
+          <w:szCs w:val="22"/>
+        </w:rPr>
+        <w:t>Het project is met behulp van Git opgeslagen en geladen.</w:t>
+      </w:r>
+    </w:p>
+    <w:p>
+      <w:pPr>
+        <w:pStyle w:val="Normaalweb"/>
+        <w:spacing w:before="72" w:beforeAutospacing="0" w:after="72" w:afterAutospacing="0"/>
+        <w:ind w:left="72" w:right="72"/>
+        <w:rPr>
+          <w:rFonts w:ascii="Verdana" w:hAnsi="Verdana"/>
+          <w:color w:val="000000"/>
+          <w:sz w:val="17"/>
+          <w:szCs w:val="17"/>
+        </w:rPr>
+      </w:pPr>
+      <w:r>
+        <w:rPr>
+          <w:rFonts w:ascii="Verdana" w:hAnsi="Verdana"/>
+          <w:color w:val="000000"/>
+          <w:sz w:val="17"/>
+          <w:szCs w:val="17"/>
+        </w:rPr>
+        <w:br/>
+      </w:r>
+      <w:bookmarkStart w:id="0" w:name="_GoBack"/>
+      <w:bookmarkEnd w:id="0"/>
+    </w:p>
+    <w:p>
+      <w:pPr>
         <w:rPr>
           <w:lang w:val="en-US"/>
         </w:rPr>
@@ -893,19 +1322,6 @@
         <w:rPr>
           <w:lang w:val="en-US"/>
         </w:rPr>
-        <w:t>Suspendisse enim turpis, dictum sed, iaculis a, condimentum nec, nisi. Praesent nec nisl a purus blandit viverra. Praesent ac massa at ligula laoreet iaculis. Nulla neque dolor, sagittis eget, iaculis quis, molestie non, velit.</w:t>
-      </w:r>
-    </w:p>
-    <w:p>
-      <w:pPr>
-        <w:rPr>
-          <w:lang w:val="en-US"/>
-        </w:rPr>
-      </w:pPr>
-      <w:r>
-        <w:rPr>
-          <w:lang w:val="en-US"/>
-        </w:rPr>
         <w:br w:type="page"/>
       </w:r>
     </w:p>
@@ -914,25 +1330,17 @@
         <w:pStyle w:val="Kop1"/>
         <w:rPr>
           <w:b w:val="0"/>
-          <w:lang w:val="en-US"/>
         </w:rPr>
       </w:pPr>
       <w:r>
         <w:rPr>
           <w:b w:val="0"/>
-          <w:lang w:val="en-US"/>
         </w:rPr>
         <w:lastRenderedPageBreak/>
         <w:t>Planning</w:t>
       </w:r>
     </w:p>
-    <w:p>
-      <w:pPr>
-        <w:rPr>
-          <w:lang w:val="en-US"/>
-        </w:rPr>
-      </w:pPr>
-    </w:p>
+    <w:p/>
     <w:p>
       <w:r>
         <w:t>Op maandag begint het project dan gaan we van start. We bespreken wie wat gaat doen en hoe we het gaan doen.  Vanaf donderdag gaan we wat dieper in op het design en doen we research naar de koppeling tussen database en website.  De week daarna gaan we onderzoek doen naar hoe je een goede agenda kunt laten functioneren op een website en onze design bespreken met onze opdrachtgever om te kijken of ze het goed vind met welke kant we ermee opgaan. De week daarop zullen we ons concentreren op het inloggen en de website verder uitwerken. Laatste week is voor het toepassen van database op website en mogelijke uitloop dagen.</w:t>
@@ -1623,13 +2031,7 @@
         <w:t>Naast de homepagina komt er nog een pagina voor de interactieve agenda. Deze kan gebruikt worden door leden, de leden kunnen zich dan inschrijven voor de lessen die zij willen volgen. </w:t>
       </w:r>
     </w:p>
-    <w:p>
-      <w:pPr>
-        <w:rPr>
-          <w:lang w:val="en-US"/>
-        </w:rPr>
-      </w:pPr>
-    </w:p>
+    <w:p/>
     <w:sectPr>
       <w:footerReference w:type="default" r:id="rId8"/>
       <w:pgSz w:w="11906" w:h="16838"/>
@@ -1642,7 +2044,7 @@
 </file>
 
 <file path=word/endnotes.xml><?xml version="1.0" encoding="utf-8"?>
-<w:endnotes xmlns:wpc="http://schemas.microsoft.com/office/word/2010/wordprocessingCanvas" xmlns:cx="http://schemas.microsoft.com/office/drawing/2014/chartex" xmlns:cx1="http://schemas.microsoft.com/office/drawing/2015/9/8/chartex" xmlns:cx2="http://schemas.microsoft.com/office/drawing/2015/10/21/chartex" xmlns:mc="http://schemas.openxmlformats.org/markup-compatibility/2006" xmlns:o="urn:schemas-microsoft-com:office:office" xmlns:r="http://schemas.openxmlformats.org/officeDocument/2006/relationships" xmlns:m="http://schemas.openxmlformats.org/officeDocument/2006/math" xmlns:v="urn:schemas-microsoft-com:vml" xmlns:wp14="http://schemas.microsoft.com/office/word/2010/wordprocessingDrawing" xmlns:wp="http://schemas.openxmlformats.org/drawingml/2006/wordprocessingDrawing" xmlns:w10="urn:schemas-microsoft-com:office:word" xmlns:w="http://schemas.openxmlformats.org/wordprocessingml/2006/main" xmlns:w14="http://schemas.microsoft.com/office/word/2010/wordml" xmlns:w15="http://schemas.microsoft.com/office/word/2012/wordml" xmlns:w16se="http://schemas.microsoft.com/office/word/2015/wordml/symex" xmlns:wpg="http://schemas.microsoft.com/office/word/2010/wordprocessingGroup" xmlns:wpi="http://schemas.microsoft.com/office/word/2010/wordprocessingInk" xmlns:wne="http://schemas.microsoft.com/office/word/2006/wordml" xmlns:wps="http://schemas.microsoft.com/office/word/2010/wordprocessingShape" mc:Ignorable="w14 w15 w16se wp14">
+<w:endnotes xmlns:wpc="http://schemas.microsoft.com/office/word/2010/wordprocessingCanvas" xmlns:mc="http://schemas.openxmlformats.org/markup-compatibility/2006" xmlns:o="urn:schemas-microsoft-com:office:office" xmlns:r="http://schemas.openxmlformats.org/officeDocument/2006/relationships" xmlns:m="http://schemas.openxmlformats.org/officeDocument/2006/math" xmlns:v="urn:schemas-microsoft-com:vml" xmlns:wp14="http://schemas.microsoft.com/office/word/2010/wordprocessingDrawing" xmlns:wp="http://schemas.openxmlformats.org/drawingml/2006/wordprocessingDrawing" xmlns:w10="urn:schemas-microsoft-com:office:word" xmlns:w="http://schemas.openxmlformats.org/wordprocessingml/2006/main" xmlns:w14="http://schemas.microsoft.com/office/word/2010/wordml" xmlns:w15="http://schemas.microsoft.com/office/word/2012/wordml" xmlns:wpg="http://schemas.microsoft.com/office/word/2010/wordprocessingGroup" xmlns:wpi="http://schemas.microsoft.com/office/word/2010/wordprocessingInk" xmlns:wne="http://schemas.microsoft.com/office/word/2006/wordml" xmlns:wps="http://schemas.microsoft.com/office/word/2010/wordprocessingShape" mc:Ignorable="w14 w15 wp14">
   <w:endnote w:type="separator" w:id="-1">
     <w:p>
       <w:pPr>
@@ -1667,7 +2069,7 @@
 </file>
 
 <file path=word/footer1.xml><?xml version="1.0" encoding="utf-8"?>
-<w:ftr xmlns:wpc="http://schemas.microsoft.com/office/word/2010/wordprocessingCanvas" xmlns:cx="http://schemas.microsoft.com/office/drawing/2014/chartex" xmlns:cx1="http://schemas.microsoft.com/office/drawing/2015/9/8/chartex" xmlns:cx2="http://schemas.microsoft.com/office/drawing/2015/10/21/chartex" xmlns:mc="http://schemas.openxmlformats.org/markup-compatibility/2006" xmlns:o="urn:schemas-microsoft-com:office:office" xmlns:r="http://schemas.openxmlformats.org/officeDocument/2006/relationships" xmlns:m="http://schemas.openxmlformats.org/officeDocument/2006/math" xmlns:v="urn:schemas-microsoft-com:vml" xmlns:wp14="http://schemas.microsoft.com/office/word/2010/wordprocessingDrawing" xmlns:wp="http://schemas.openxmlformats.org/drawingml/2006/wordprocessingDrawing" xmlns:w10="urn:schemas-microsoft-com:office:word" xmlns:w="http://schemas.openxmlformats.org/wordprocessingml/2006/main" xmlns:w14="http://schemas.microsoft.com/office/word/2010/wordml" xmlns:w15="http://schemas.microsoft.com/office/word/2012/wordml" xmlns:w16se="http://schemas.microsoft.com/office/word/2015/wordml/symex" xmlns:wpg="http://schemas.microsoft.com/office/word/2010/wordprocessingGroup" xmlns:wpi="http://schemas.microsoft.com/office/word/2010/wordprocessingInk" xmlns:wne="http://schemas.microsoft.com/office/word/2006/wordml" xmlns:wps="http://schemas.microsoft.com/office/word/2010/wordprocessingShape" mc:Ignorable="w14 w15 w16se wp14">
+<w:ftr xmlns:wpc="http://schemas.microsoft.com/office/word/2010/wordprocessingCanvas" xmlns:mc="http://schemas.openxmlformats.org/markup-compatibility/2006" xmlns:o="urn:schemas-microsoft-com:office:office" xmlns:r="http://schemas.openxmlformats.org/officeDocument/2006/relationships" xmlns:m="http://schemas.openxmlformats.org/officeDocument/2006/math" xmlns:v="urn:schemas-microsoft-com:vml" xmlns:wp14="http://schemas.microsoft.com/office/word/2010/wordprocessingDrawing" xmlns:wp="http://schemas.openxmlformats.org/drawingml/2006/wordprocessingDrawing" xmlns:w10="urn:schemas-microsoft-com:office:word" xmlns:w="http://schemas.openxmlformats.org/wordprocessingml/2006/main" xmlns:w14="http://schemas.microsoft.com/office/word/2010/wordml" xmlns:w15="http://schemas.microsoft.com/office/word/2012/wordml" xmlns:wpg="http://schemas.microsoft.com/office/word/2010/wordprocessingGroup" xmlns:wpi="http://schemas.microsoft.com/office/word/2010/wordprocessingInk" xmlns:wne="http://schemas.microsoft.com/office/word/2006/wordml" xmlns:wps="http://schemas.microsoft.com/office/word/2010/wordprocessingShape" mc:Ignorable="w14 w15 wp14">
   <w:sdt>
     <w:sdtPr>
       <w:id w:val="-2146034687"/>
@@ -1696,7 +2098,7 @@
           <w:rPr>
             <w:noProof/>
           </w:rPr>
-          <w:t>2</w:t>
+          <w:t>1</w:t>
         </w:r>
         <w:r>
           <w:fldChar w:fldCharType="end"/>
@@ -1713,7 +2115,7 @@
 </file>
 
 <file path=word/footnotes.xml><?xml version="1.0" encoding="utf-8"?>
-<w:footnotes xmlns:wpc="http://schemas.microsoft.com/office/word/2010/wordprocessingCanvas" xmlns:cx="http://schemas.microsoft.com/office/drawing/2014/chartex" xmlns:cx1="http://schemas.microsoft.com/office/drawing/2015/9/8/chartex" xmlns:cx2="http://schemas.microsoft.com/office/drawing/2015/10/21/chartex" xmlns:mc="http://schemas.openxmlformats.org/markup-compatibility/2006" xmlns:o="urn:schemas-microsoft-com:office:office" xmlns:r="http://schemas.openxmlformats.org/officeDocument/2006/relationships" xmlns:m="http://schemas.openxmlformats.org/officeDocument/2006/math" xmlns:v="urn:schemas-microsoft-com:vml" xmlns:wp14="http://schemas.microsoft.com/office/word/2010/wordprocessingDrawing" xmlns:wp="http://schemas.openxmlformats.org/drawingml/2006/wordprocessingDrawing" xmlns:w10="urn:schemas-microsoft-com:office:word" xmlns:w="http://schemas.openxmlformats.org/wordprocessingml/2006/main" xmlns:w14="http://schemas.microsoft.com/office/word/2010/wordml" xmlns:w15="http://schemas.microsoft.com/office/word/2012/wordml" xmlns:w16se="http://schemas.microsoft.com/office/word/2015/wordml/symex" xmlns:wpg="http://schemas.microsoft.com/office/word/2010/wordprocessingGroup" xmlns:wpi="http://schemas.microsoft.com/office/word/2010/wordprocessingInk" xmlns:wne="http://schemas.microsoft.com/office/word/2006/wordml" xmlns:wps="http://schemas.microsoft.com/office/word/2010/wordprocessingShape" mc:Ignorable="w14 w15 w16se wp14">
+<w:footnotes xmlns:wpc="http://schemas.microsoft.com/office/word/2010/wordprocessingCanvas" xmlns:mc="http://schemas.openxmlformats.org/markup-compatibility/2006" xmlns:o="urn:schemas-microsoft-com:office:office" xmlns:r="http://schemas.openxmlformats.org/officeDocument/2006/relationships" xmlns:m="http://schemas.openxmlformats.org/officeDocument/2006/math" xmlns:v="urn:schemas-microsoft-com:vml" xmlns:wp14="http://schemas.microsoft.com/office/word/2010/wordprocessingDrawing" xmlns:wp="http://schemas.openxmlformats.org/drawingml/2006/wordprocessingDrawing" xmlns:w10="urn:schemas-microsoft-com:office:word" xmlns:w="http://schemas.openxmlformats.org/wordprocessingml/2006/main" xmlns:w14="http://schemas.microsoft.com/office/word/2010/wordml" xmlns:w15="http://schemas.microsoft.com/office/word/2012/wordml" xmlns:wpg="http://schemas.microsoft.com/office/word/2010/wordprocessingGroup" xmlns:wpi="http://schemas.microsoft.com/office/word/2010/wordprocessingInk" xmlns:wne="http://schemas.microsoft.com/office/word/2006/wordml" xmlns:wps="http://schemas.microsoft.com/office/word/2010/wordprocessingShape" mc:Ignorable="w14 w15 wp14">
   <w:footnote w:type="separator" w:id="-1">
     <w:p>
       <w:pPr>
@@ -1738,7 +2140,7 @@
 </file>
 
 <file path=word/numbering.xml><?xml version="1.0" encoding="utf-8"?>
-<w:numbering xmlns:wpc="http://schemas.microsoft.com/office/word/2010/wordprocessingCanvas" xmlns:cx="http://schemas.microsoft.com/office/drawing/2014/chartex" xmlns:cx1="http://schemas.microsoft.com/office/drawing/2015/9/8/chartex" xmlns:cx2="http://schemas.microsoft.com/office/drawing/2015/10/21/chartex" xmlns:mc="http://schemas.openxmlformats.org/markup-compatibility/2006" xmlns:o="urn:schemas-microsoft-com:office:office" xmlns:r="http://schemas.openxmlformats.org/officeDocument/2006/relationships" xmlns:m="http://schemas.openxmlformats.org/officeDocument/2006/math" xmlns:v="urn:schemas-microsoft-com:vml" xmlns:wp14="http://schemas.microsoft.com/office/word/2010/wordprocessingDrawing" xmlns:wp="http://schemas.openxmlformats.org/drawingml/2006/wordprocessingDrawing" xmlns:w10="urn:schemas-microsoft-com:office:word" xmlns:w="http://schemas.openxmlformats.org/wordprocessingml/2006/main" xmlns:w14="http://schemas.microsoft.com/office/word/2010/wordml" xmlns:w15="http://schemas.microsoft.com/office/word/2012/wordml" xmlns:w16se="http://schemas.microsoft.com/office/word/2015/wordml/symex" xmlns:wpg="http://schemas.microsoft.com/office/word/2010/wordprocessingGroup" xmlns:wpi="http://schemas.microsoft.com/office/word/2010/wordprocessingInk" xmlns:wne="http://schemas.microsoft.com/office/word/2006/wordml" xmlns:wps="http://schemas.microsoft.com/office/word/2010/wordprocessingShape" mc:Ignorable="w14 w15 w16se wp14">
+<w:numbering xmlns:wpc="http://schemas.microsoft.com/office/word/2010/wordprocessingCanvas" xmlns:mc="http://schemas.openxmlformats.org/markup-compatibility/2006" xmlns:o="urn:schemas-microsoft-com:office:office" xmlns:r="http://schemas.openxmlformats.org/officeDocument/2006/relationships" xmlns:m="http://schemas.openxmlformats.org/officeDocument/2006/math" xmlns:v="urn:schemas-microsoft-com:vml" xmlns:wp14="http://schemas.microsoft.com/office/word/2010/wordprocessingDrawing" xmlns:wp="http://schemas.openxmlformats.org/drawingml/2006/wordprocessingDrawing" xmlns:w10="urn:schemas-microsoft-com:office:word" xmlns:w="http://schemas.openxmlformats.org/wordprocessingml/2006/main" xmlns:w14="http://schemas.microsoft.com/office/word/2010/wordml" xmlns:w15="http://schemas.microsoft.com/office/word/2012/wordml" xmlns:wpg="http://schemas.microsoft.com/office/word/2010/wordprocessingGroup" xmlns:wpi="http://schemas.microsoft.com/office/word/2010/wordprocessingInk" xmlns:wne="http://schemas.microsoft.com/office/word/2006/wordml" xmlns:wps="http://schemas.microsoft.com/office/word/2010/wordprocessingShape" mc:Ignorable="w14 w15 wp14">
   <w:abstractNum w:abstractNumId="0" w15:restartNumberingAfterBreak="0">
     <w:nsid w:val="148F6888"/>
     <w:multiLevelType w:val="hybridMultilevel"/>
@@ -1853,6 +2255,119 @@
     </w:lvl>
   </w:abstractNum>
   <w:abstractNum w:abstractNumId="1" w15:restartNumberingAfterBreak="0">
+    <w:nsid w:val="4D7701EE"/>
+    <w:multiLevelType w:val="hybridMultilevel"/>
+    <w:tmpl w:val="66C295C0"/>
+    <w:lvl w:ilvl="0" w:tplc="04130001">
+      <w:start w:val="1"/>
+      <w:numFmt w:val="bullet"/>
+      <w:lvlText w:val=""/>
+      <w:lvlJc w:val="left"/>
+      <w:pPr>
+        <w:ind w:left="792" w:hanging="360"/>
+      </w:pPr>
+      <w:rPr>
+        <w:rFonts w:ascii="Symbol" w:hAnsi="Symbol" w:hint="default"/>
+      </w:rPr>
+    </w:lvl>
+    <w:lvl w:ilvl="1" w:tplc="04130003" w:tentative="1">
+      <w:start w:val="1"/>
+      <w:numFmt w:val="bullet"/>
+      <w:lvlText w:val="o"/>
+      <w:lvlJc w:val="left"/>
+      <w:pPr>
+        <w:ind w:left="1512" w:hanging="360"/>
+      </w:pPr>
+      <w:rPr>
+        <w:rFonts w:ascii="Courier New" w:hAnsi="Courier New" w:cs="Courier New" w:hint="default"/>
+      </w:rPr>
+    </w:lvl>
+    <w:lvl w:ilvl="2" w:tplc="04130005" w:tentative="1">
+      <w:start w:val="1"/>
+      <w:numFmt w:val="bullet"/>
+      <w:lvlText w:val=""/>
+      <w:lvlJc w:val="left"/>
+      <w:pPr>
+        <w:ind w:left="2232" w:hanging="360"/>
+      </w:pPr>
+      <w:rPr>
+        <w:rFonts w:ascii="Wingdings" w:hAnsi="Wingdings" w:hint="default"/>
+      </w:rPr>
+    </w:lvl>
+    <w:lvl w:ilvl="3" w:tplc="04130001" w:tentative="1">
+      <w:start w:val="1"/>
+      <w:numFmt w:val="bullet"/>
+      <w:lvlText w:val=""/>
+      <w:lvlJc w:val="left"/>
+      <w:pPr>
+        <w:ind w:left="2952" w:hanging="360"/>
+      </w:pPr>
+      <w:rPr>
+        <w:rFonts w:ascii="Symbol" w:hAnsi="Symbol" w:hint="default"/>
+      </w:rPr>
+    </w:lvl>
+    <w:lvl w:ilvl="4" w:tplc="04130003" w:tentative="1">
+      <w:start w:val="1"/>
+      <w:numFmt w:val="bullet"/>
+      <w:lvlText w:val="o"/>
+      <w:lvlJc w:val="left"/>
+      <w:pPr>
+        <w:ind w:left="3672" w:hanging="360"/>
+      </w:pPr>
+      <w:rPr>
+        <w:rFonts w:ascii="Courier New" w:hAnsi="Courier New" w:cs="Courier New" w:hint="default"/>
+      </w:rPr>
+    </w:lvl>
+    <w:lvl w:ilvl="5" w:tplc="04130005" w:tentative="1">
+      <w:start w:val="1"/>
+      <w:numFmt w:val="bullet"/>
+      <w:lvlText w:val=""/>
+      <w:lvlJc w:val="left"/>
+      <w:pPr>
+        <w:ind w:left="4392" w:hanging="360"/>
+      </w:pPr>
+      <w:rPr>
+        <w:rFonts w:ascii="Wingdings" w:hAnsi="Wingdings" w:hint="default"/>
+      </w:rPr>
+    </w:lvl>
+    <w:lvl w:ilvl="6" w:tplc="04130001" w:tentative="1">
+      <w:start w:val="1"/>
+      <w:numFmt w:val="bullet"/>
+      <w:lvlText w:val=""/>
+      <w:lvlJc w:val="left"/>
+      <w:pPr>
+        <w:ind w:left="5112" w:hanging="360"/>
+      </w:pPr>
+      <w:rPr>
+        <w:rFonts w:ascii="Symbol" w:hAnsi="Symbol" w:hint="default"/>
+      </w:rPr>
+    </w:lvl>
+    <w:lvl w:ilvl="7" w:tplc="04130003" w:tentative="1">
+      <w:start w:val="1"/>
+      <w:numFmt w:val="bullet"/>
+      <w:lvlText w:val="o"/>
+      <w:lvlJc w:val="left"/>
+      <w:pPr>
+        <w:ind w:left="5832" w:hanging="360"/>
+      </w:pPr>
+      <w:rPr>
+        <w:rFonts w:ascii="Courier New" w:hAnsi="Courier New" w:cs="Courier New" w:hint="default"/>
+      </w:rPr>
+    </w:lvl>
+    <w:lvl w:ilvl="8" w:tplc="04130005" w:tentative="1">
+      <w:start w:val="1"/>
+      <w:numFmt w:val="bullet"/>
+      <w:lvlText w:val=""/>
+      <w:lvlJc w:val="left"/>
+      <w:pPr>
+        <w:ind w:left="6552" w:hanging="360"/>
+      </w:pPr>
+      <w:rPr>
+        <w:rFonts w:ascii="Wingdings" w:hAnsi="Wingdings" w:hint="default"/>
+      </w:rPr>
+    </w:lvl>
+  </w:abstractNum>
+  <w:abstractNum w:abstractNumId="2" w15:restartNumberingAfterBreak="0">
     <w:nsid w:val="4DB85CE0"/>
     <w:multiLevelType w:val="hybridMultilevel"/>
     <w:tmpl w:val="71D6AA08"/>
@@ -1965,7 +2480,7 @@
       </w:rPr>
     </w:lvl>
   </w:abstractNum>
-  <w:abstractNum w:abstractNumId="2" w15:restartNumberingAfterBreak="0">
+  <w:abstractNum w:abstractNumId="3" w15:restartNumberingAfterBreak="0">
     <w:nsid w:val="58C71CA1"/>
     <w:multiLevelType w:val="hybridMultilevel"/>
     <w:tmpl w:val="B156E706"/>
@@ -2078,7 +2593,7 @@
       </w:rPr>
     </w:lvl>
   </w:abstractNum>
-  <w:abstractNum w:abstractNumId="3" w15:restartNumberingAfterBreak="0">
+  <w:abstractNum w:abstractNumId="4" w15:restartNumberingAfterBreak="0">
     <w:nsid w:val="5A857C33"/>
     <w:multiLevelType w:val="hybridMultilevel"/>
     <w:tmpl w:val="27D69A44"/>
@@ -2191,7 +2706,7 @@
       </w:rPr>
     </w:lvl>
   </w:abstractNum>
-  <w:abstractNum w:abstractNumId="4" w15:restartNumberingAfterBreak="0">
+  <w:abstractNum w:abstractNumId="5" w15:restartNumberingAfterBreak="0">
     <w:nsid w:val="79700E18"/>
     <w:multiLevelType w:val="hybridMultilevel"/>
     <w:tmpl w:val="778EEFAA"/>
@@ -2305,25 +2820,28 @@
     </w:lvl>
   </w:abstractNum>
   <w:num w:numId="1">
-    <w:abstractNumId w:val="3"/>
+    <w:abstractNumId w:val="4"/>
   </w:num>
   <w:num w:numId="2">
-    <w:abstractNumId w:val="1"/>
+    <w:abstractNumId w:val="2"/>
   </w:num>
   <w:num w:numId="3">
     <w:abstractNumId w:val="0"/>
   </w:num>
   <w:num w:numId="4">
-    <w:abstractNumId w:val="4"/>
+    <w:abstractNumId w:val="5"/>
   </w:num>
   <w:num w:numId="5">
-    <w:abstractNumId w:val="2"/>
+    <w:abstractNumId w:val="3"/>
+  </w:num>
+  <w:num w:numId="6">
+    <w:abstractNumId w:val="1"/>
   </w:num>
 </w:numbering>
 </file>
 
 <file path=word/styles.xml><?xml version="1.0" encoding="utf-8"?>
-<w:styles xmlns:mc="http://schemas.openxmlformats.org/markup-compatibility/2006" xmlns:r="http://schemas.openxmlformats.org/officeDocument/2006/relationships" xmlns:w="http://schemas.openxmlformats.org/wordprocessingml/2006/main" xmlns:w14="http://schemas.microsoft.com/office/word/2010/wordml" xmlns:w15="http://schemas.microsoft.com/office/word/2012/wordml" xmlns:w16se="http://schemas.microsoft.com/office/word/2015/wordml/symex" mc:Ignorable="w14 w15 w16se">
+<w:styles xmlns:mc="http://schemas.openxmlformats.org/markup-compatibility/2006" xmlns:r="http://schemas.openxmlformats.org/officeDocument/2006/relationships" xmlns:w="http://schemas.openxmlformats.org/wordprocessingml/2006/main" xmlns:w14="http://schemas.microsoft.com/office/word/2010/wordml" xmlns:w15="http://schemas.microsoft.com/office/word/2012/wordml" mc:Ignorable="w14 w15">
   <w:docDefaults>
     <w:rPrDefault>
       <w:rPr>
@@ -2339,7 +2857,7 @@
       </w:pPr>
     </w:pPrDefault>
   </w:docDefaults>
-  <w:latentStyles w:defLockedState="0" w:defUIPriority="99" w:defSemiHidden="0" w:defUnhideWhenUsed="0" w:defQFormat="0" w:count="372">
+  <w:latentStyles w:defLockedState="0" w:defUIPriority="99" w:defSemiHidden="0" w:defUnhideWhenUsed="0" w:defQFormat="0" w:count="371">
     <w:lsdException w:name="Normal" w:uiPriority="0" w:qFormat="1"/>
     <w:lsdException w:name="heading 1" w:uiPriority="9" w:qFormat="1"/>
     <w:lsdException w:name="heading 2" w:semiHidden="1" w:uiPriority="9" w:unhideWhenUsed="1" w:qFormat="1"/>
@@ -2445,6 +2963,7 @@
     <w:lsdException w:name="HTML Sample" w:semiHidden="1" w:unhideWhenUsed="1"/>
     <w:lsdException w:name="HTML Typewriter" w:semiHidden="1" w:unhideWhenUsed="1"/>
     <w:lsdException w:name="HTML Variable" w:semiHidden="1" w:unhideWhenUsed="1"/>
+    <w:lsdException w:name="Normal Table" w:semiHidden="1" w:unhideWhenUsed="1"/>
     <w:lsdException w:name="annotation subject" w:semiHidden="1" w:unhideWhenUsed="1"/>
     <w:lsdException w:name="No List" w:semiHidden="1" w:unhideWhenUsed="1"/>
     <w:lsdException w:name="Outline List 1" w:semiHidden="1" w:unhideWhenUsed="1"/>
@@ -2491,8 +3010,10 @@
     <w:lsdException w:name="Table Subtle 2" w:semiHidden="1" w:unhideWhenUsed="1"/>
     <w:lsdException w:name="Table Web 1" w:semiHidden="1" w:unhideWhenUsed="1"/>
     <w:lsdException w:name="Table Web 2" w:semiHidden="1" w:unhideWhenUsed="1"/>
+    <w:lsdException w:name="Table Web 3" w:semiHidden="1" w:unhideWhenUsed="1"/>
     <w:lsdException w:name="Balloon Text" w:semiHidden="1" w:unhideWhenUsed="1"/>
     <w:lsdException w:name="Table Grid" w:uiPriority="59"/>
+    <w:lsdException w:name="Table Theme" w:semiHidden="1" w:unhideWhenUsed="1"/>
     <w:lsdException w:name="Placeholder Text" w:semiHidden="1"/>
     <w:lsdException w:name="No Spacing" w:uiPriority="1" w:qFormat="1"/>
     <w:lsdException w:name="Light Shading" w:uiPriority="60"/>
@@ -2708,7 +3229,6 @@
     <w:lsdException w:name="List Table 5 Dark Accent 6" w:uiPriority="50"/>
     <w:lsdException w:name="List Table 6 Colorful Accent 6" w:uiPriority="51"/>
     <w:lsdException w:name="List Table 7 Colorful Accent 6" w:uiPriority="52"/>
-    <w:lsdException w:name="Mention" w:semiHidden="1" w:unhideWhenUsed="1"/>
   </w:latentStyles>
   <w:style w:type="paragraph" w:default="1" w:styleId="Standaard">
     <w:name w:val="Normal"/>
@@ -2990,6 +3510,27 @@
     <w:pPr>
       <w:spacing w:after="0" w:line="240" w:lineRule="auto"/>
     </w:pPr>
+  </w:style>
+  <w:style w:type="character" w:styleId="Zwaar">
+    <w:name w:val="Strong"/>
+    <w:basedOn w:val="Standaardalinea-lettertype"/>
+    <w:uiPriority w:val="22"/>
+    <w:qFormat/>
+    <w:rsid w:val="00F16109"/>
+    <w:rPr>
+      <w:b/>
+      <w:bCs/>
+    </w:rPr>
+  </w:style>
+  <w:style w:type="character" w:customStyle="1" w:styleId="apple-converted-space">
+    <w:name w:val="apple-converted-space"/>
+    <w:basedOn w:val="Standaardalinea-lettertype"/>
+    <w:rsid w:val="00F16109"/>
+  </w:style>
+  <w:style w:type="character" w:customStyle="1" w:styleId="benadruktekst">
+    <w:name w:val="benadruktekst"/>
+    <w:basedOn w:val="Standaardalinea-lettertype"/>
+    <w:rsid w:val="00F16109"/>
   </w:style>
 </w:styles>
 </file>

--- a/Functioneel ontwerp algemeen - kopie.docx
+++ b/Functioneel ontwerp algemeen - kopie.docx
@@ -1,6 +1,6 @@
 
 <file path=word/document.xml><?xml version="1.0" encoding="utf-8"?>
-<w:document xmlns:wpc="http://schemas.microsoft.com/office/word/2010/wordprocessingCanvas" xmlns:mc="http://schemas.openxmlformats.org/markup-compatibility/2006" xmlns:o="urn:schemas-microsoft-com:office:office" xmlns:r="http://schemas.openxmlformats.org/officeDocument/2006/relationships" xmlns:m="http://schemas.openxmlformats.org/officeDocument/2006/math" xmlns:v="urn:schemas-microsoft-com:vml" xmlns:wp14="http://schemas.microsoft.com/office/word/2010/wordprocessingDrawing" xmlns:wp="http://schemas.openxmlformats.org/drawingml/2006/wordprocessingDrawing" xmlns:w10="urn:schemas-microsoft-com:office:word" xmlns:w="http://schemas.openxmlformats.org/wordprocessingml/2006/main" xmlns:w14="http://schemas.microsoft.com/office/word/2010/wordml" xmlns:w15="http://schemas.microsoft.com/office/word/2012/wordml" xmlns:wpg="http://schemas.microsoft.com/office/word/2010/wordprocessingGroup" xmlns:wpi="http://schemas.microsoft.com/office/word/2010/wordprocessingInk" xmlns:wne="http://schemas.microsoft.com/office/word/2006/wordml" xmlns:wps="http://schemas.microsoft.com/office/word/2010/wordprocessingShape" mc:Ignorable="w14 w15 wp14">
+<w:document xmlns:wpc="http://schemas.microsoft.com/office/word/2010/wordprocessingCanvas" xmlns:cx="http://schemas.microsoft.com/office/drawing/2014/chartex" xmlns:cx1="http://schemas.microsoft.com/office/drawing/2015/9/8/chartex" xmlns:cx2="http://schemas.microsoft.com/office/drawing/2015/10/21/chartex" xmlns:mc="http://schemas.openxmlformats.org/markup-compatibility/2006" xmlns:o="urn:schemas-microsoft-com:office:office" xmlns:r="http://schemas.openxmlformats.org/officeDocument/2006/relationships" xmlns:m="http://schemas.openxmlformats.org/officeDocument/2006/math" xmlns:v="urn:schemas-microsoft-com:vml" xmlns:wp14="http://schemas.microsoft.com/office/word/2010/wordprocessingDrawing" xmlns:wp="http://schemas.openxmlformats.org/drawingml/2006/wordprocessingDrawing" xmlns:w10="urn:schemas-microsoft-com:office:word" xmlns:w="http://schemas.openxmlformats.org/wordprocessingml/2006/main" xmlns:w14="http://schemas.microsoft.com/office/word/2010/wordml" xmlns:w15="http://schemas.microsoft.com/office/word/2012/wordml" xmlns:w16se="http://schemas.microsoft.com/office/word/2015/wordml/symex" xmlns:wpg="http://schemas.microsoft.com/office/word/2010/wordprocessingGroup" xmlns:wpi="http://schemas.microsoft.com/office/word/2010/wordprocessingInk" xmlns:wne="http://schemas.microsoft.com/office/word/2006/wordml" xmlns:wps="http://schemas.microsoft.com/office/word/2010/wordprocessingShape" mc:Ignorable="w14 w15 w16se wp14">
   <w:body>
     <w:p>
       <w:pPr>
@@ -125,8 +125,9 @@
           <w:sz w:val="24"/>
           <w:szCs w:val="24"/>
         </w:rPr>
-        <w:t>Robert Slomp, Derk Kleimeer, Bouke Choo, Andries Nammensma</w:t>
-      </w:r>
+        <w:t xml:space="preserve">Robert Slomp, Derk Kleimeer, Bouke </w:t>
+      </w:r>
+      <w:proofErr w:type="spellStart"/>
       <w:r>
         <w:rPr>
           <w:rStyle w:val="Kop2Char"/>
@@ -134,19 +135,19 @@
           <w:sz w:val="24"/>
           <w:szCs w:val="24"/>
         </w:rPr>
-        <w:t>, Kasper van de Kolk, Niels Suichies</w:t>
-      </w:r>
-    </w:p>
-    <w:p>
-      <w:pPr>
-        <w:pStyle w:val="Kop3"/>
+        <w:t>Choo</w:t>
+      </w:r>
+      <w:proofErr w:type="spellEnd"/>
+      <w:r>
         <w:rPr>
           <w:rStyle w:val="Kop2Char"/>
           <w:bCs/>
           <w:sz w:val="24"/>
           <w:szCs w:val="24"/>
         </w:rPr>
-      </w:pPr>
+        <w:t xml:space="preserve">, Andries </w:t>
+      </w:r>
+      <w:proofErr w:type="spellStart"/>
       <w:r>
         <w:rPr>
           <w:rStyle w:val="Kop2Char"/>
@@ -154,8 +155,9 @@
           <w:sz w:val="24"/>
           <w:szCs w:val="24"/>
         </w:rPr>
-        <w:t>Groepsnummer</w:t>
-      </w:r>
+        <w:t>Nammensma</w:t>
+      </w:r>
+      <w:proofErr w:type="spellEnd"/>
       <w:r>
         <w:rPr>
           <w:rStyle w:val="Kop2Char"/>
@@ -163,28 +165,30 @@
           <w:sz w:val="24"/>
           <w:szCs w:val="24"/>
         </w:rPr>
-        <w:t xml:space="preserve"> 19</w:t>
-      </w:r>
-    </w:p>
-    <w:p>
-      <w:pPr>
-        <w:pStyle w:val="Kop2"/>
+        <w:t xml:space="preserve">, Kasper van de Kolk, Niels </w:t>
+      </w:r>
+      <w:proofErr w:type="spellStart"/>
+      <w:r>
         <w:rPr>
           <w:rStyle w:val="Kop2Char"/>
           <w:bCs/>
           <w:sz w:val="24"/>
           <w:szCs w:val="24"/>
         </w:rPr>
-      </w:pPr>
-      <w:r>
+        <w:t>Suichies</w:t>
+      </w:r>
+      <w:proofErr w:type="spellEnd"/>
+    </w:p>
+    <w:p>
+      <w:pPr>
+        <w:pStyle w:val="Kop3"/>
         <w:rPr>
           <w:rStyle w:val="Kop2Char"/>
           <w:bCs/>
           <w:sz w:val="24"/>
           <w:szCs w:val="24"/>
         </w:rPr>
-        <w:t>Opdrachtgever</w:t>
-      </w:r>
+      </w:pPr>
       <w:r>
         <w:rPr>
           <w:rStyle w:val="Kop2Char"/>
@@ -192,54 +196,28 @@
           <w:sz w:val="24"/>
           <w:szCs w:val="24"/>
         </w:rPr>
-        <w:t>: Wouter van der Ploeg</w:t>
-      </w:r>
-    </w:p>
-    <w:p>
-      <w:pPr>
-        <w:pStyle w:val="Kop2"/>
-        <w:rPr>
-          <w:b w:val="0"/>
-          <w:sz w:val="24"/>
-          <w:szCs w:val="24"/>
-        </w:rPr>
-      </w:pPr>
-      <w:r>
-        <w:rPr>
-          <w:b w:val="0"/>
-          <w:sz w:val="24"/>
-          <w:szCs w:val="24"/>
-        </w:rPr>
-        <w:t>Tutor</w:t>
-      </w:r>
-      <w:r>
-        <w:rPr>
-          <w:b w:val="0"/>
-          <w:sz w:val="24"/>
-          <w:szCs w:val="24"/>
-        </w:rPr>
-        <w:t>: Sibbele Oosterhaven</w:t>
-      </w:r>
-    </w:p>
-    <w:p>
-      <w:pPr>
-        <w:pStyle w:val="Kop3"/>
+        <w:t>Groepsnummer</w:t>
+      </w:r>
+      <w:r>
         <w:rPr>
           <w:rStyle w:val="Kop2Char"/>
           <w:bCs/>
           <w:sz w:val="24"/>
           <w:szCs w:val="24"/>
         </w:rPr>
-      </w:pPr>
-      <w:r>
+        <w:t xml:space="preserve"> 19</w:t>
+      </w:r>
+    </w:p>
+    <w:p>
+      <w:pPr>
+        <w:pStyle w:val="Kop2"/>
         <w:rPr>
           <w:rStyle w:val="Kop2Char"/>
           <w:bCs/>
           <w:sz w:val="24"/>
           <w:szCs w:val="24"/>
         </w:rPr>
-        <w:t>Plaats</w:t>
-      </w:r>
+      </w:pPr>
       <w:r>
         <w:rPr>
           <w:rStyle w:val="Kop2Char"/>
@@ -247,7 +225,7 @@
           <w:sz w:val="24"/>
           <w:szCs w:val="24"/>
         </w:rPr>
-        <w:t xml:space="preserve">: </w:t>
+        <w:t>Opdrachtgever</w:t>
       </w:r>
       <w:r>
         <w:rPr>
@@ -256,7 +234,51 @@
           <w:sz w:val="24"/>
           <w:szCs w:val="24"/>
         </w:rPr>
-        <w:t>Leeuwarden</w:t>
+        <w:t>: Wouter van der Ploeg</w:t>
+      </w:r>
+    </w:p>
+    <w:p>
+      <w:pPr>
+        <w:pStyle w:val="Kop2"/>
+        <w:rPr>
+          <w:b w:val="0"/>
+          <w:sz w:val="24"/>
+          <w:szCs w:val="24"/>
+        </w:rPr>
+      </w:pPr>
+      <w:r>
+        <w:rPr>
+          <w:b w:val="0"/>
+          <w:sz w:val="24"/>
+          <w:szCs w:val="24"/>
+        </w:rPr>
+        <w:t>Tutor</w:t>
+      </w:r>
+      <w:r>
+        <w:rPr>
+          <w:b w:val="0"/>
+          <w:sz w:val="24"/>
+          <w:szCs w:val="24"/>
+        </w:rPr>
+        <w:t xml:space="preserve">: </w:t>
+      </w:r>
+      <w:proofErr w:type="spellStart"/>
+      <w:r>
+        <w:rPr>
+          <w:b w:val="0"/>
+          <w:sz w:val="24"/>
+          <w:szCs w:val="24"/>
+        </w:rPr>
+        <w:t>Sibbele</w:t>
+      </w:r>
+      <w:proofErr w:type="spellEnd"/>
+      <w:r>
+        <w:rPr>
+          <w:b w:val="0"/>
+          <w:sz w:val="24"/>
+          <w:szCs w:val="24"/>
+        </w:rPr>
+        <w:t xml:space="preserve"> Oosterhaven</w:t>
       </w:r>
     </w:p>
     <w:p>
@@ -276,7 +298,7 @@
           <w:sz w:val="24"/>
           <w:szCs w:val="24"/>
         </w:rPr>
-        <w:t>Datum</w:t>
+        <w:t>Plaats</w:t>
       </w:r>
       <w:r>
         <w:rPr>
@@ -285,7 +307,7 @@
           <w:sz w:val="24"/>
           <w:szCs w:val="24"/>
         </w:rPr>
-        <w:t xml:space="preserve">: 4 </w:t>
+        <w:t xml:space="preserve">: </w:t>
       </w:r>
       <w:r>
         <w:rPr>
@@ -294,24 +316,18 @@
           <w:sz w:val="24"/>
           <w:szCs w:val="24"/>
         </w:rPr>
-        <w:t>maart</w:t>
-      </w:r>
-      <w:r>
+        <w:t>Leeuwarden</w:t>
+      </w:r>
+    </w:p>
+    <w:p>
+      <w:pPr>
+        <w:pStyle w:val="Kop3"/>
         <w:rPr>
           <w:rStyle w:val="Kop2Char"/>
           <w:bCs/>
           <w:sz w:val="24"/>
           <w:szCs w:val="24"/>
         </w:rPr>
-        <w:t xml:space="preserve"> 2016</w:t>
-      </w:r>
-    </w:p>
-    <w:p>
-      <w:pPr>
-        <w:pStyle w:val="Kop3"/>
-        <w:rPr>
-          <w:rStyle w:val="Kop1Char"/>
-        </w:rPr>
       </w:pPr>
       <w:r>
         <w:rPr>
@@ -320,6 +336,50 @@
           <w:sz w:val="24"/>
           <w:szCs w:val="24"/>
         </w:rPr>
+        <w:t>Datum</w:t>
+      </w:r>
+      <w:r>
+        <w:rPr>
+          <w:rStyle w:val="Kop2Char"/>
+          <w:bCs/>
+          <w:sz w:val="24"/>
+          <w:szCs w:val="24"/>
+        </w:rPr>
+        <w:t xml:space="preserve">: 4 </w:t>
+      </w:r>
+      <w:r>
+        <w:rPr>
+          <w:rStyle w:val="Kop2Char"/>
+          <w:bCs/>
+          <w:sz w:val="24"/>
+          <w:szCs w:val="24"/>
+        </w:rPr>
+        <w:t>maart</w:t>
+      </w:r>
+      <w:r>
+        <w:rPr>
+          <w:rStyle w:val="Kop2Char"/>
+          <w:bCs/>
+          <w:sz w:val="24"/>
+          <w:szCs w:val="24"/>
+        </w:rPr>
+        <w:t xml:space="preserve"> 2016</w:t>
+      </w:r>
+    </w:p>
+    <w:p>
+      <w:pPr>
+        <w:pStyle w:val="Kop3"/>
+        <w:rPr>
+          <w:rStyle w:val="Kop1Char"/>
+        </w:rPr>
+      </w:pPr>
+      <w:r>
+        <w:rPr>
+          <w:rStyle w:val="Kop2Char"/>
+          <w:bCs/>
+          <w:sz w:val="24"/>
+          <w:szCs w:val="24"/>
+        </w:rPr>
         <w:t>Organisatie: NHL</w:t>
       </w:r>
       <w:r>
@@ -344,7 +404,55 @@
         <w:rPr>
           <w:rFonts w:cs="Arial"/>
         </w:rPr>
-        <w:t>De opdrachtgever is vioollerares en geeft les aan kinderen, ouderen, beginners en gevorderden. Tot op heden is het moeilijk om aan klanten te komen. Mede omdat er meerdere vioolleraren/leraressen in Leeuwarden gevestigd zitten. Dit bemoeilijkt de klantenwerving en daarom zijn wij gevraagd een website te bouwen zodat de opdrachtgever uiteindelijk meer klanten naar zich toe trekt. Het is in deze tijd bijna vanzelfsprekend dat men een website is zodat het toegankelijker word voor mensen om een kijkje ‘in de keuken’ te nemen. De opdrachtgever heeft nog nooit een website gehad.</w:t>
+        <w:t xml:space="preserve">De opdrachtgever is vioollerares en geeft les aan kinderen, ouderen, beginners en gevorderden. Tot op heden is het moeilijk om aan klanten te komen. Mede omdat er meerdere vioolleraren/leraressen in Leeuwarden gevestigd </w:t>
+      </w:r>
+      <w:r>
+        <w:rPr>
+          <w:rFonts w:cs="Arial"/>
+        </w:rPr>
+        <w:t>zijn</w:t>
+      </w:r>
+      <w:r>
+        <w:rPr>
+          <w:rFonts w:cs="Arial"/>
+        </w:rPr>
+        <w:t>. Dit bemoeilijkt de klantenwerving en daarom zijn wij gevraagd een website te bouwen zodat de opdrachtgever uit</w:t>
+      </w:r>
+      <w:r>
+        <w:rPr>
+          <w:rFonts w:cs="Arial"/>
+        </w:rPr>
+        <w:t>eindelijk meer klanten naar haar</w:t>
+      </w:r>
+      <w:r>
+        <w:rPr>
+          <w:rFonts w:cs="Arial"/>
+        </w:rPr>
+        <w:t xml:space="preserve"> toe trekt. Het is in deze tijd bijna vanzel</w:t>
+      </w:r>
+      <w:r>
+        <w:rPr>
+          <w:rFonts w:cs="Arial"/>
+        </w:rPr>
+        <w:t>fsprekend dat men een website heeft</w:t>
+      </w:r>
+      <w:r>
+        <w:rPr>
+          <w:rFonts w:cs="Arial"/>
+        </w:rPr>
+        <w:t xml:space="preserve"> zodat het toegankelijker word</w:t>
+      </w:r>
+      <w:r>
+        <w:rPr>
+          <w:rFonts w:cs="Arial"/>
+        </w:rPr>
+        <w:t>t</w:t>
+      </w:r>
+      <w:r>
+        <w:rPr>
+          <w:rFonts w:cs="Arial"/>
+        </w:rPr>
+        <w:t xml:space="preserve"> voor mensen om een kijkje ‘in de keuken’ te nemen. De opdrachtgever heeft nog nooit een website gehad.</w:t>
       </w:r>
     </w:p>
     <w:p>
@@ -379,20 +487,110 @@
         <w:rPr>
           <w:rFonts w:cs="Arial"/>
         </w:rPr>
-        <w:t xml:space="preserve">Het uiteindelijke doel is een website die een klassiek, maar speelse vormgeving heeft. We willen we een paar Russische varianten laten terugkomen op de website. Dit omdat de opdrachtgever van Russische afkomst is. Niet alleen willen we dat de website goed en makkelijk bruikbaar wordt, maar ook dat er een inlog systeem komt voor de leerlingen. </w:t>
-      </w:r>
-    </w:p>
-    <w:p>
-      <w:pPr>
+        <w:t>Het uiteindelijke doel is een website die een klassiek</w:t>
+      </w:r>
+      <w:r>
         <w:rPr>
           <w:rFonts w:cs="Arial"/>
         </w:rPr>
-      </w:pPr>
+        <w:t>e</w:t>
+      </w:r>
       <w:r>
         <w:rPr>
           <w:rFonts w:cs="Arial"/>
         </w:rPr>
-        <w:t>Wat deze website onderscheid van de andere websites is een interactieve agenda waarin de opdrachtgever kan zien welke leerling(en) op welk(e) tijdstip(pen) komt. De leerlingen kunnen de agenda van de lerares bekijken en als er bijvoorbeeld een leerling ziek word, kan hij/zij de les verplaatsen naar een andere datum.</w:t>
+        <w:t>, maar</w:t>
+      </w:r>
+      <w:r>
+        <w:rPr>
+          <w:rFonts w:cs="Arial"/>
+        </w:rPr>
+        <w:t xml:space="preserve"> toch ook</w:t>
+      </w:r>
+      <w:r>
+        <w:rPr>
+          <w:rFonts w:cs="Arial"/>
+        </w:rPr>
+        <w:t xml:space="preserve"> speels</w:t>
+      </w:r>
+      <w:r>
+        <w:rPr>
+          <w:rFonts w:cs="Arial"/>
+        </w:rPr>
+        <w:t>e vormgeving heeft. We willen</w:t>
+      </w:r>
+      <w:r>
+        <w:rPr>
+          <w:rFonts w:cs="Arial"/>
+        </w:rPr>
+        <w:t xml:space="preserve"> een paar Russische </w:t>
+      </w:r>
+      <w:r>
+        <w:rPr>
+          <w:rFonts w:cs="Arial"/>
+        </w:rPr>
+        <w:t>elementen</w:t>
+      </w:r>
+      <w:r>
+        <w:rPr>
+          <w:rFonts w:cs="Arial"/>
+        </w:rPr>
+        <w:t xml:space="preserve"> laten terugkomen op de website. Dit omdat de opdrachtgever van Russische afkomst is. Niet alleen willen we dat de website goed en makkelijk bruikbaar </w:t>
+      </w:r>
+      <w:r>
+        <w:rPr>
+          <w:rFonts w:cs="Arial"/>
+        </w:rPr>
+        <w:t>is</w:t>
+      </w:r>
+      <w:r>
+        <w:rPr>
+          <w:rFonts w:cs="Arial"/>
+        </w:rPr>
+        <w:t>, maar ook dat er een inlog</w:t>
+      </w:r>
+      <w:r>
+        <w:rPr>
+          <w:rFonts w:cs="Arial"/>
+        </w:rPr>
+        <w:t xml:space="preserve">systeem komt voor de leerlingen. </w:t>
+      </w:r>
+    </w:p>
+    <w:p>
+      <w:pPr>
+        <w:rPr>
+          <w:rFonts w:cs="Arial"/>
+        </w:rPr>
+      </w:pPr>
+      <w:r>
+        <w:rPr>
+          <w:rFonts w:cs="Arial"/>
+        </w:rPr>
+        <w:t>Wat deze website onderscheid van de andere websites is een interactieve agenda waarin de opdrachtg</w:t>
+      </w:r>
+      <w:r>
+        <w:rPr>
+          <w:rFonts w:cs="Arial"/>
+        </w:rPr>
+        <w:t>ever kan zien welke leerling</w:t>
+      </w:r>
+      <w:r>
+        <w:rPr>
+          <w:rFonts w:cs="Arial"/>
+        </w:rPr>
+        <w:t xml:space="preserve"> op welk(e) tijdstip(pen) komt. De leerlingen kunnen de agenda van de lerares bekijken en als er bijvoorbeeld een leerling ziek word</w:t>
+      </w:r>
+      <w:r>
+        <w:rPr>
+          <w:rFonts w:cs="Arial"/>
+        </w:rPr>
+        <w:t>t</w:t>
+      </w:r>
+      <w:r>
+        <w:rPr>
+          <w:rFonts w:cs="Arial"/>
+        </w:rPr>
+        <w:t>, kan hij/zij de les verplaatsen naar een andere datum.</w:t>
       </w:r>
     </w:p>
     <w:p>
@@ -439,29 +637,31 @@
     <w:p/>
     <w:p>
       <w:r>
-        <w:t>Kasper</w:t>
-      </w:r>
-    </w:p>
-    <w:p>
-      <w:pPr>
-        <w:rPr>
-          <w:lang w:val="en-US"/>
-        </w:rPr>
-      </w:pPr>
-      <w:r>
-        <w:t xml:space="preserve">Vivamus laoreet. </w:t>
-      </w:r>
-      <w:r>
-        <w:rPr>
-          <w:lang w:val="en-US"/>
-        </w:rPr>
-        <w:t xml:space="preserve">Nullam tincidunt adipiscing enim. </w:t>
-      </w:r>
-      <w:r>
-        <w:rPr>
-          <w:lang w:val="en-US"/>
-        </w:rPr>
-        <w:t xml:space="preserve">Phasellus tempus. Proin viverra, ligula sit amet ultrices semper, ligula arcu tristique sapien, a accumsan nisi mauris ac eros. Fusce neque. Suspendisse faucibus, nunc et pellentesque egestas, lacus ante convallis tellus, vitae iaculis lacus elit id tortor. Vivamus aliquet elit ac nisl. Fusce fermentum odio nec arcu. Vivamus euismod mauris. In ut quam vitae odio lacinia tincidunt. </w:t>
+        <w:t>Ons progr</w:t>
+      </w:r>
+      <w:r>
+        <w:t>amma van eisen is opgesteld aan de hand</w:t>
+      </w:r>
+      <w:r>
+        <w:t xml:space="preserve"> van het gesprek met de opdrachtgever.  Hierin hebben we de opdrachtgever </w:t>
+      </w:r>
+      <w:r>
+        <w:t>duidelijk laten aangeven wat de</w:t>
+      </w:r>
+      <w:r>
+        <w:t xml:space="preserve"> </w:t>
+      </w:r>
+      <w:r>
+        <w:t>essentiële</w:t>
+      </w:r>
+      <w:r>
+        <w:t xml:space="preserve"> eisen waren en wat eventuele wensen die extra </w:t>
+      </w:r>
+      <w:r>
+        <w:t>toegevoegd kunnen worden aan het project. In de</w:t>
+      </w:r>
+      <w:r>
+        <w:t xml:space="preserve"> tabel staan de individuele eisen en wensen.</w:t>
       </w:r>
     </w:p>
     <w:tbl>
@@ -471,8 +671,8 @@
         <w:tblLook w:val="04A0" w:firstRow="1" w:lastRow="0" w:firstColumn="1" w:lastColumn="0" w:noHBand="0" w:noVBand="1"/>
       </w:tblPr>
       <w:tblGrid>
-        <w:gridCol w:w="4528"/>
-        <w:gridCol w:w="4534"/>
+        <w:gridCol w:w="4536"/>
+        <w:gridCol w:w="4526"/>
       </w:tblGrid>
       <w:tr>
         <w:tc>
@@ -526,7 +726,14 @@
                 <w:rFonts w:cstheme="minorHAnsi"/>
                 <w:i/>
               </w:rPr>
-              <w:t xml:space="preserve">Agenda dat beheerd wordt door de opdrachtgever. </w:t>
+              <w:t>Agenda die</w:t>
+            </w:r>
+            <w:r>
+              <w:rPr>
+                <w:rFonts w:cstheme="minorHAnsi"/>
+                <w:i/>
+              </w:rPr>
+              <w:t xml:space="preserve"> beheerd wordt door de opdrachtgever. </w:t>
             </w:r>
           </w:p>
           <w:p>
@@ -546,7 +753,14 @@
                 <w:rFonts w:cstheme="minorHAnsi"/>
                 <w:i/>
               </w:rPr>
-              <w:t>Agenda dat ingelezen kan worden door de gebruikers.</w:t>
+              <w:t xml:space="preserve">Agenda die </w:t>
+            </w:r>
+            <w:r>
+              <w:rPr>
+                <w:rFonts w:cstheme="minorHAnsi"/>
+                <w:i/>
+              </w:rPr>
+              <w:t>gelezen kan worden door de gebruikers.</w:t>
             </w:r>
           </w:p>
           <w:p>
@@ -661,7 +875,19 @@
               <w:rPr>
                 <w:i/>
               </w:rPr>
-              <w:t>Website met klassiek design</w:t>
+              <w:t xml:space="preserve">Website met </w:t>
+            </w:r>
+            <w:r>
+              <w:rPr>
+                <w:i/>
+              </w:rPr>
+              <w:t xml:space="preserve">een </w:t>
+            </w:r>
+            <w:r>
+              <w:rPr>
+                <w:i/>
+              </w:rPr>
+              <w:t>klassiek design</w:t>
             </w:r>
           </w:p>
           <w:p>
@@ -697,7 +923,27 @@
               <w:rPr>
                 <w:i/>
               </w:rPr>
-              <w:t xml:space="preserve"> Een plaatje van een viool die geluid afspeelt als je er overheen hovered</w:t>
+              <w:t xml:space="preserve"> Een plaatje van een viool die geluid afspeelt als je er overheen </w:t>
+            </w:r>
+            <w:r>
+              <w:rPr>
+                <w:i/>
+              </w:rPr>
+              <w:t>beweegt (</w:t>
+            </w:r>
+            <w:proofErr w:type="spellStart"/>
+            <w:r>
+              <w:rPr>
+                <w:i/>
+              </w:rPr>
+              <w:t>hoveren</w:t>
+            </w:r>
+            <w:proofErr w:type="spellEnd"/>
+            <w:r>
+              <w:rPr>
+                <w:i/>
+              </w:rPr>
+              <w:t>)</w:t>
             </w:r>
           </w:p>
           <w:p>
@@ -717,17 +963,31 @@
               </w:rPr>
               <w:t xml:space="preserve">Style van </w:t>
             </w:r>
+            <w:proofErr w:type="spellStart"/>
             <w:r>
               <w:rPr>
                 <w:i/>
               </w:rPr>
               <w:t>Malevitsj</w:t>
             </w:r>
+            <w:proofErr w:type="spellEnd"/>
             <w:r>
               <w:rPr>
                 <w:i/>
               </w:rPr>
-              <w:t xml:space="preserve"> aanhouden(recht en abstract)</w:t>
+              <w:t xml:space="preserve"> aanhouden</w:t>
+            </w:r>
+            <w:r>
+              <w:rPr>
+                <w:i/>
+              </w:rPr>
+              <w:t xml:space="preserve"> </w:t>
+            </w:r>
+            <w:r>
+              <w:rPr>
+                <w:i/>
+              </w:rPr>
+              <w:t>(recht en abstract)</w:t>
             </w:r>
           </w:p>
           <w:p>
@@ -841,25 +1101,7 @@
           <w:sz w:val="22"/>
           <w:szCs w:val="22"/>
         </w:rPr>
-        <w:t xml:space="preserve"> H</w:t>
-      </w:r>
-      <w:r>
-        <w:rPr>
-          <w:rFonts w:asciiTheme="minorHAnsi" w:hAnsiTheme="minorHAnsi"/>
-          <w:color w:val="000000"/>
-          <w:sz w:val="22"/>
-          <w:szCs w:val="22"/>
-        </w:rPr>
-        <w:t xml:space="preserve">et eindresultaat moet </w:t>
-      </w:r>
-      <w:r>
-        <w:rPr>
-          <w:rFonts w:asciiTheme="minorHAnsi" w:hAnsiTheme="minorHAnsi"/>
-          <w:color w:val="000000"/>
-          <w:sz w:val="22"/>
-          <w:szCs w:val="22"/>
-        </w:rPr>
-        <w:t>1 April 2016 afgerond en opgeleverd zijn.</w:t>
+        <w:t xml:space="preserve"> Het eindresultaat moet 1 April 2016 afgerond en opgeleverd zijn.</w:t>
       </w:r>
     </w:p>
     <w:p>
@@ -906,6 +1148,15 @@
         </w:rPr>
         <w:t>Het project heeft geen budget en kan worden opgeleverd zonder daarbij kosten te maken</w:t>
       </w:r>
+      <w:r>
+        <w:rPr>
+          <w:rFonts w:asciiTheme="minorHAnsi" w:hAnsiTheme="minorHAnsi"/>
+          <w:color w:val="000000"/>
+          <w:sz w:val="22"/>
+          <w:szCs w:val="22"/>
+        </w:rPr>
+        <w:t>.</w:t>
+      </w:r>
     </w:p>
     <w:p>
       <w:pPr>
@@ -991,16 +1242,7 @@
           <w:sz w:val="22"/>
           <w:szCs w:val="22"/>
         </w:rPr>
-        <w:t>resultaat moet aan</w:t>
-      </w:r>
-      <w:r>
-        <w:rPr>
-          <w:rFonts w:asciiTheme="minorHAnsi" w:hAnsiTheme="minorHAnsi"/>
-          <w:color w:val="000000"/>
-          <w:sz w:val="22"/>
-          <w:szCs w:val="22"/>
-        </w:rPr>
-        <w:t xml:space="preserve"> de volgende eisen voldoen:</w:t>
+        <w:t>resultaat moet aan de volgende eisen voldoen:</w:t>
       </w:r>
     </w:p>
     <w:p>
@@ -1167,7 +1409,16 @@
           <w:sz w:val="22"/>
           <w:szCs w:val="22"/>
         </w:rPr>
-        <w:t>ij de design van de website is</w:t>
+        <w:t>ij het</w:t>
+      </w:r>
+      <w:r>
+        <w:rPr>
+          <w:rFonts w:asciiTheme="minorHAnsi" w:hAnsiTheme="minorHAnsi"/>
+          <w:color w:val="000000"/>
+          <w:sz w:val="22"/>
+          <w:szCs w:val="22"/>
+        </w:rPr>
+        <w:t xml:space="preserve"> design van de website is</w:t>
       </w:r>
       <w:r>
         <w:rPr>
@@ -1309,8 +1560,6 @@
         </w:rPr>
         <w:br/>
       </w:r>
-      <w:bookmarkStart w:id="0" w:name="_GoBack"/>
-      <w:bookmarkEnd w:id="0"/>
     </w:p>
     <w:p>
       <w:pPr>
@@ -1343,7 +1592,55 @@
     <w:p/>
     <w:p>
       <w:r>
-        <w:t>Op maandag begint het project dan gaan we van start. We bespreken wie wat gaat doen en hoe we het gaan doen.  Vanaf donderdag gaan we wat dieper in op het design en doen we research naar de koppeling tussen database en website.  De week daarna gaan we onderzoek doen naar hoe je een goede agenda kunt laten functioneren op een website en onze design bespreken met onze opdrachtgever om te kijken of ze het goed vind met welke kant we ermee opgaan. De week daarop zullen we ons concentreren op het inloggen en de website verder uitwerken. Laatste week is voor het toepassen van database op website en mogelijke uitloop dagen.</w:t>
+        <w:t>Op maandag begint het project</w:t>
+      </w:r>
+      <w:r>
+        <w:t>,</w:t>
+      </w:r>
+      <w:r>
+        <w:t xml:space="preserve"> dan gaan we van start. We bespreken wie wat gaat doen en hoe we het gaan doen.  Vanaf donderdag gaan we wat dieper in op het design en doen we research naar de koppeling tussen database en website.  De week daarna gaan we onderzoek doen naar hoe je een goede agenda kunt laten fun</w:t>
+      </w:r>
+      <w:r>
+        <w:t>ctioneren op een website en ons</w:t>
+      </w:r>
+      <w:r>
+        <w:t xml:space="preserve"> design bespreken met onze opdrachtgever om t</w:t>
+      </w:r>
+      <w:r>
+        <w:t>e kijken of ze het goed vind en</w:t>
+      </w:r>
+      <w:r>
+        <w:t xml:space="preserve"> welke kant we ermee opgaan. De week daarop zullen we </w:t>
+      </w:r>
+      <w:r>
+        <w:t>ons concentreren op het inlogsysteem</w:t>
+      </w:r>
+      <w:r>
+        <w:t xml:space="preserve"> en </w:t>
+      </w:r>
+      <w:r>
+        <w:t xml:space="preserve">het </w:t>
+      </w:r>
+      <w:r>
+        <w:t>verder uitwerken</w:t>
+      </w:r>
+      <w:r>
+        <w:t xml:space="preserve"> </w:t>
+      </w:r>
+      <w:r>
+        <w:t>de website</w:t>
+      </w:r>
+      <w:r>
+        <w:t>. De l</w:t>
+      </w:r>
+      <w:r>
+        <w:t xml:space="preserve">aatste week is voor het toepassen van database op </w:t>
+      </w:r>
+      <w:r>
+        <w:t>de website en mogelijke uitloop</w:t>
+      </w:r>
+      <w:r>
+        <w:t>dagen.</w:t>
       </w:r>
     </w:p>
     <w:tbl>
@@ -1403,7 +1700,45 @@
               <w:rPr>
                 <w:rFonts w:asciiTheme="minorHAnsi" w:hAnsiTheme="minorHAnsi"/>
               </w:rPr>
-              <w:t>Van start gaan met website en database. Barebone opzetten.</w:t>
+              <w:t>Van start gaan met</w:t>
+            </w:r>
+            <w:r>
+              <w:rPr>
+                <w:rFonts w:asciiTheme="minorHAnsi" w:hAnsiTheme="minorHAnsi"/>
+              </w:rPr>
+              <w:t xml:space="preserve"> de</w:t>
+            </w:r>
+            <w:r>
+              <w:rPr>
+                <w:rFonts w:asciiTheme="minorHAnsi" w:hAnsiTheme="minorHAnsi"/>
+              </w:rPr>
+              <w:t xml:space="preserve"> website en </w:t>
+            </w:r>
+            <w:r>
+              <w:rPr>
+                <w:rFonts w:asciiTheme="minorHAnsi" w:hAnsiTheme="minorHAnsi"/>
+              </w:rPr>
+              <w:t>de database.</w:t>
+            </w:r>
+            <w:r>
+              <w:rPr>
+                <w:rFonts w:asciiTheme="minorHAnsi" w:hAnsiTheme="minorHAnsi"/>
+              </w:rPr>
+              <w:br/>
+            </w:r>
+            <w:proofErr w:type="spellStart"/>
+            <w:r>
+              <w:rPr>
+                <w:rFonts w:asciiTheme="minorHAnsi" w:hAnsiTheme="minorHAnsi"/>
+              </w:rPr>
+              <w:t>Barebone</w:t>
+            </w:r>
+            <w:proofErr w:type="spellEnd"/>
+            <w:r>
+              <w:rPr>
+                <w:rFonts w:asciiTheme="minorHAnsi" w:hAnsiTheme="minorHAnsi"/>
+              </w:rPr>
+              <w:t xml:space="preserve"> opzetten.</w:t>
             </w:r>
           </w:p>
         </w:tc>
@@ -1455,13 +1790,73 @@
               <w:rPr>
                 <w:rFonts w:asciiTheme="minorHAnsi" w:hAnsiTheme="minorHAnsi"/>
               </w:rPr>
-              <w:t>Bezig met design van w</w:t>
-            </w:r>
-            <w:r>
-              <w:rPr>
-                <w:rFonts w:asciiTheme="minorHAnsi" w:hAnsiTheme="minorHAnsi"/>
-              </w:rPr>
-              <w:t>ebsite. Onderzoek/research doen voor het koppelen van database met website.</w:t>
+              <w:t>Bezig met</w:t>
+            </w:r>
+            <w:r>
+              <w:rPr>
+                <w:rFonts w:asciiTheme="minorHAnsi" w:hAnsiTheme="minorHAnsi"/>
+              </w:rPr>
+              <w:t xml:space="preserve"> het</w:t>
+            </w:r>
+            <w:r>
+              <w:rPr>
+                <w:rFonts w:asciiTheme="minorHAnsi" w:hAnsiTheme="minorHAnsi"/>
+              </w:rPr>
+              <w:t xml:space="preserve"> design van</w:t>
+            </w:r>
+            <w:r>
+              <w:rPr>
+                <w:rFonts w:asciiTheme="minorHAnsi" w:hAnsiTheme="minorHAnsi"/>
+              </w:rPr>
+              <w:t xml:space="preserve"> de</w:t>
+            </w:r>
+            <w:r>
+              <w:rPr>
+                <w:rFonts w:asciiTheme="minorHAnsi" w:hAnsiTheme="minorHAnsi"/>
+              </w:rPr>
+              <w:t xml:space="preserve"> w</w:t>
+            </w:r>
+            <w:r>
+              <w:rPr>
+                <w:rFonts w:asciiTheme="minorHAnsi" w:hAnsiTheme="minorHAnsi"/>
+              </w:rPr>
+              <w:t>ebsite.</w:t>
+            </w:r>
+            <w:r>
+              <w:rPr>
+                <w:rFonts w:asciiTheme="minorHAnsi" w:hAnsiTheme="minorHAnsi"/>
+              </w:rPr>
+              <w:br/>
+            </w:r>
+            <w:r>
+              <w:rPr>
+                <w:rFonts w:asciiTheme="minorHAnsi" w:hAnsiTheme="minorHAnsi"/>
+              </w:rPr>
+              <w:t xml:space="preserve">Onderzoek/research doen voor het koppelen van </w:t>
+            </w:r>
+            <w:r>
+              <w:rPr>
+                <w:rFonts w:asciiTheme="minorHAnsi" w:hAnsiTheme="minorHAnsi"/>
+              </w:rPr>
+              <w:t xml:space="preserve">de </w:t>
+            </w:r>
+            <w:r>
+              <w:rPr>
+                <w:rFonts w:asciiTheme="minorHAnsi" w:hAnsiTheme="minorHAnsi"/>
+              </w:rPr>
+              <w:t xml:space="preserve">database met </w:t>
+            </w:r>
+            <w:r>
+              <w:rPr>
+                <w:rFonts w:asciiTheme="minorHAnsi" w:hAnsiTheme="minorHAnsi"/>
+              </w:rPr>
+              <w:t xml:space="preserve">de </w:t>
+            </w:r>
+            <w:r>
+              <w:rPr>
+                <w:rFonts w:asciiTheme="minorHAnsi" w:hAnsiTheme="minorHAnsi"/>
+              </w:rPr>
+              <w:t>website.</w:t>
             </w:r>
           </w:p>
         </w:tc>
@@ -1513,7 +1908,32 @@
               <w:rPr>
                 <w:rFonts w:asciiTheme="minorHAnsi" w:hAnsiTheme="minorHAnsi"/>
               </w:rPr>
-              <w:t>Onderzoeksfase starten voor de interactieve agenda, eerste opzet van functioneel ontwerp en website laten zien aan opdracht gever.</w:t>
+              <w:t xml:space="preserve">Onderzoeksfase starten voor de interactieve agenda, </w:t>
+            </w:r>
+            <w:r>
+              <w:rPr>
+                <w:rFonts w:asciiTheme="minorHAnsi" w:hAnsiTheme="minorHAnsi"/>
+              </w:rPr>
+              <w:br/>
+              <w:t>E</w:t>
+            </w:r>
+            <w:r>
+              <w:rPr>
+                <w:rFonts w:asciiTheme="minorHAnsi" w:hAnsiTheme="minorHAnsi"/>
+              </w:rPr>
+              <w:t xml:space="preserve">erste opzet van functioneel ontwerp en </w:t>
+            </w:r>
+            <w:r>
+              <w:rPr>
+                <w:rFonts w:asciiTheme="minorHAnsi" w:hAnsiTheme="minorHAnsi"/>
+              </w:rPr>
+              <w:t>de website laten zien aan de opdracht</w:t>
+            </w:r>
+            <w:r>
+              <w:rPr>
+                <w:rFonts w:asciiTheme="minorHAnsi" w:hAnsiTheme="minorHAnsi"/>
+              </w:rPr>
+              <w:t>gever.</w:t>
             </w:r>
           </w:p>
         </w:tc>
@@ -1565,7 +1985,25 @@
               <w:rPr>
                 <w:rFonts w:asciiTheme="minorHAnsi" w:hAnsiTheme="minorHAnsi"/>
               </w:rPr>
-              <w:t>Start onderzoek naar inlog mogelijkheid. Design van website verder ontwikkelen</w:t>
+              <w:t>Start van onderzoek naar inlogmogelijkheden.</w:t>
+            </w:r>
+            <w:r>
+              <w:rPr>
+                <w:rFonts w:asciiTheme="minorHAnsi" w:hAnsiTheme="minorHAnsi"/>
+              </w:rPr>
+              <w:br/>
+            </w:r>
+            <w:r>
+              <w:rPr>
+                <w:rFonts w:asciiTheme="minorHAnsi" w:hAnsiTheme="minorHAnsi"/>
+              </w:rPr>
+              <w:t>Design van website verder ontwikkelen</w:t>
+            </w:r>
+            <w:r>
+              <w:rPr>
+                <w:rFonts w:asciiTheme="minorHAnsi" w:hAnsiTheme="minorHAnsi"/>
+              </w:rPr>
+              <w:t>.</w:t>
             </w:r>
           </w:p>
         </w:tc>
@@ -1617,7 +2055,13 @@
               <w:rPr>
                 <w:rFonts w:asciiTheme="minorHAnsi" w:hAnsiTheme="minorHAnsi"/>
               </w:rPr>
-              <w:t>Toepassen van database met website.</w:t>
+              <w:t>Toepassen van de database op de</w:t>
+            </w:r>
+            <w:r>
+              <w:rPr>
+                <w:rFonts w:asciiTheme="minorHAnsi" w:hAnsiTheme="minorHAnsi"/>
+              </w:rPr>
+              <w:t xml:space="preserve"> website.</w:t>
             </w:r>
           </w:p>
         </w:tc>
@@ -1669,7 +2113,51 @@
               <w:rPr>
                 <w:rFonts w:asciiTheme="minorHAnsi" w:hAnsiTheme="minorHAnsi"/>
               </w:rPr>
-              <w:t>Uitloop dagen eventueel bugfixes verhelpen, code opschonen.</w:t>
+              <w:t>Uitloop</w:t>
+            </w:r>
+            <w:r>
+              <w:rPr>
+                <w:rFonts w:asciiTheme="minorHAnsi" w:hAnsiTheme="minorHAnsi"/>
+              </w:rPr>
+              <w:t>dagen</w:t>
+            </w:r>
+            <w:r>
+              <w:rPr>
+                <w:rFonts w:asciiTheme="minorHAnsi" w:hAnsiTheme="minorHAnsi"/>
+              </w:rPr>
+              <w:t xml:space="preserve"> om eventueel </w:t>
+            </w:r>
+            <w:proofErr w:type="spellStart"/>
+            <w:r>
+              <w:rPr>
+                <w:rFonts w:asciiTheme="minorHAnsi" w:hAnsiTheme="minorHAnsi"/>
+              </w:rPr>
+              <w:t>bugfixes</w:t>
+            </w:r>
+            <w:proofErr w:type="spellEnd"/>
+            <w:r>
+              <w:rPr>
+                <w:rFonts w:asciiTheme="minorHAnsi" w:hAnsiTheme="minorHAnsi"/>
+              </w:rPr>
+              <w:t xml:space="preserve"> verhelpen en</w:t>
+            </w:r>
+            <w:r>
+              <w:rPr>
+                <w:rFonts w:asciiTheme="minorHAnsi" w:hAnsiTheme="minorHAnsi"/>
+              </w:rPr>
+              <w:t xml:space="preserve"> code op</w:t>
+            </w:r>
+            <w:r>
+              <w:rPr>
+                <w:rFonts w:asciiTheme="minorHAnsi" w:hAnsiTheme="minorHAnsi"/>
+              </w:rPr>
+              <w:t xml:space="preserve"> te </w:t>
+            </w:r>
+            <w:r>
+              <w:rPr>
+                <w:rFonts w:asciiTheme="minorHAnsi" w:hAnsiTheme="minorHAnsi"/>
+              </w:rPr>
+              <w:t>schonen.</w:t>
             </w:r>
           </w:p>
         </w:tc>
@@ -1747,8 +2235,17 @@
           <w:szCs w:val="40"/>
         </w:rPr>
         <w:lastRenderedPageBreak/>
-        <w:t>Bijlage Wireframe</w:t>
-      </w:r>
+        <w:t xml:space="preserve">Bijlage </w:t>
+      </w:r>
+      <w:proofErr w:type="spellStart"/>
+      <w:r>
+        <w:rPr>
+          <w:sz w:val="40"/>
+          <w:szCs w:val="40"/>
+        </w:rPr>
+        <w:t>Wireframe</w:t>
+      </w:r>
+      <w:proofErr w:type="spellEnd"/>
     </w:p>
     <w:p>
       <w:r>
@@ -1824,7 +2321,34 @@
           <w:szCs w:val="24"/>
           <w:lang w:eastAsia="nl-NL"/>
         </w:rPr>
-        <w:t xml:space="preserve">De opdrachtgever heeft als wens een website met een klassieke stijl. Door de rechte lijnen en lettertype wordt hieraan voldaan </w:t>
+        <w:t>De opdrachtgever heeft als wens een w</w:t>
+      </w:r>
+      <w:r>
+        <w:rPr>
+          <w:rFonts w:eastAsia="Times New Roman" w:cs="Times New Roman"/>
+          <w:sz w:val="24"/>
+          <w:szCs w:val="24"/>
+          <w:lang w:eastAsia="nl-NL"/>
+        </w:rPr>
+        <w:t>ebsite met een klassieke stijl.</w:t>
+      </w:r>
+      <w:r>
+        <w:rPr>
+          <w:rFonts w:eastAsia="Times New Roman" w:cs="Times New Roman"/>
+          <w:sz w:val="24"/>
+          <w:szCs w:val="24"/>
+          <w:lang w:eastAsia="nl-NL"/>
+        </w:rPr>
+        <w:br/>
+      </w:r>
+      <w:r>
+        <w:rPr>
+          <w:rFonts w:eastAsia="Times New Roman" w:cs="Times New Roman"/>
+          <w:sz w:val="24"/>
+          <w:szCs w:val="24"/>
+          <w:lang w:eastAsia="nl-NL"/>
+        </w:rPr>
+        <w:t xml:space="preserve">Door de rechte lijnen en lettertype wordt hieraan voldaan </w:t>
       </w:r>
     </w:p>
     <w:p>
@@ -1846,6 +2370,15 @@
         </w:rPr>
         <w:t>De afbeelding van een viool is toegevoegd voor de herkenbaarheid</w:t>
       </w:r>
+      <w:r>
+        <w:rPr>
+          <w:rFonts w:eastAsia="Times New Roman" w:cs="Times New Roman"/>
+          <w:sz w:val="24"/>
+          <w:szCs w:val="24"/>
+          <w:lang w:eastAsia="nl-NL"/>
+        </w:rPr>
+        <w:t>.</w:t>
+      </w:r>
     </w:p>
     <w:p>
       <w:pPr>
@@ -1864,7 +2397,79 @@
           <w:szCs w:val="24"/>
           <w:lang w:eastAsia="nl-NL"/>
         </w:rPr>
-        <w:t>Een aardigheidje is dat bij het aanvinken van de viool de inhoudspagina/ lesprogramma/login  geopend wordt en een vioolgeluid afgespeeld wordt. </w:t>
+        <w:t>Een aardigheidje is dat bi</w:t>
+      </w:r>
+      <w:r>
+        <w:rPr>
+          <w:rFonts w:eastAsia="Times New Roman" w:cs="Times New Roman"/>
+          <w:sz w:val="24"/>
+          <w:szCs w:val="24"/>
+          <w:lang w:eastAsia="nl-NL"/>
+        </w:rPr>
+        <w:t xml:space="preserve">j het aanvinken van de viool de </w:t>
+      </w:r>
+      <w:r>
+        <w:rPr>
+          <w:rFonts w:eastAsia="Times New Roman" w:cs="Times New Roman"/>
+          <w:sz w:val="24"/>
+          <w:szCs w:val="24"/>
+          <w:lang w:eastAsia="nl-NL"/>
+        </w:rPr>
+        <w:t>inhou</w:t>
+      </w:r>
+      <w:r>
+        <w:rPr>
+          <w:rFonts w:eastAsia="Times New Roman" w:cs="Times New Roman"/>
+          <w:sz w:val="24"/>
+          <w:szCs w:val="24"/>
+          <w:lang w:eastAsia="nl-NL"/>
+        </w:rPr>
+        <w:t>dspagina, het lesprogramma of de loginpagina</w:t>
+      </w:r>
+      <w:r>
+        <w:rPr>
+          <w:rFonts w:eastAsia="Times New Roman" w:cs="Times New Roman"/>
+          <w:sz w:val="24"/>
+          <w:szCs w:val="24"/>
+          <w:lang w:eastAsia="nl-NL"/>
+        </w:rPr>
+        <w:t xml:space="preserve"> geopend </w:t>
+      </w:r>
+      <w:r>
+        <w:rPr>
+          <w:rFonts w:eastAsia="Times New Roman" w:cs="Times New Roman"/>
+          <w:sz w:val="24"/>
+          <w:szCs w:val="24"/>
+          <w:lang w:eastAsia="nl-NL"/>
+        </w:rPr>
+        <w:t>kan worden</w:t>
+      </w:r>
+      <w:r>
+        <w:rPr>
+          <w:rFonts w:eastAsia="Times New Roman" w:cs="Times New Roman"/>
+          <w:sz w:val="24"/>
+          <w:szCs w:val="24"/>
+          <w:lang w:eastAsia="nl-NL"/>
+        </w:rPr>
+        <w:t xml:space="preserve"> en </w:t>
+      </w:r>
+      <w:r>
+        <w:rPr>
+          <w:rFonts w:eastAsia="Times New Roman" w:cs="Times New Roman"/>
+          <w:sz w:val="24"/>
+          <w:szCs w:val="24"/>
+          <w:lang w:eastAsia="nl-NL"/>
+        </w:rPr>
+        <w:t xml:space="preserve">dat er </w:t>
+      </w:r>
+      <w:r>
+        <w:rPr>
+          <w:rFonts w:eastAsia="Times New Roman" w:cs="Times New Roman"/>
+          <w:sz w:val="24"/>
+          <w:szCs w:val="24"/>
+          <w:lang w:eastAsia="nl-NL"/>
+        </w:rPr>
+        <w:t>een vioolgeluid afgespeeld wordt. </w:t>
       </w:r>
     </w:p>
     <w:p>
@@ -1884,7 +2489,61 @@
           <w:szCs w:val="24"/>
           <w:lang w:eastAsia="nl-NL"/>
         </w:rPr>
-        <w:t>De inhoudspagina/ lesprogramma/login is ook te openen via het side menu. </w:t>
+        <w:t>D</w:t>
+      </w:r>
+      <w:r>
+        <w:rPr>
+          <w:rFonts w:eastAsia="Times New Roman" w:cs="Times New Roman"/>
+          <w:sz w:val="24"/>
+          <w:szCs w:val="24"/>
+          <w:lang w:eastAsia="nl-NL"/>
+        </w:rPr>
+        <w:t xml:space="preserve">e </w:t>
+      </w:r>
+      <w:r>
+        <w:rPr>
+          <w:rFonts w:eastAsia="Times New Roman" w:cs="Times New Roman"/>
+          <w:sz w:val="24"/>
+          <w:szCs w:val="24"/>
+          <w:lang w:eastAsia="nl-NL"/>
+        </w:rPr>
+        <w:t>inhou</w:t>
+      </w:r>
+      <w:r>
+        <w:rPr>
+          <w:rFonts w:eastAsia="Times New Roman" w:cs="Times New Roman"/>
+          <w:sz w:val="24"/>
+          <w:szCs w:val="24"/>
+          <w:lang w:eastAsia="nl-NL"/>
+        </w:rPr>
+        <w:t>dspagina, het lesprogramma of de loginpagina</w:t>
+      </w:r>
+      <w:r>
+        <w:rPr>
+          <w:rFonts w:eastAsia="Times New Roman" w:cs="Times New Roman"/>
+          <w:sz w:val="24"/>
+          <w:szCs w:val="24"/>
+          <w:lang w:eastAsia="nl-NL"/>
+        </w:rPr>
+        <w:t> </w:t>
+      </w:r>
+      <w:r>
+        <w:rPr>
+          <w:rFonts w:eastAsia="Times New Roman" w:cs="Times New Roman"/>
+          <w:sz w:val="24"/>
+          <w:szCs w:val="24"/>
+          <w:lang w:eastAsia="nl-NL"/>
+        </w:rPr>
+        <w:t>is ook te openen via het side-</w:t>
+      </w:r>
+      <w:r>
+        <w:rPr>
+          <w:rFonts w:eastAsia="Times New Roman" w:cs="Times New Roman"/>
+          <w:sz w:val="24"/>
+          <w:szCs w:val="24"/>
+          <w:lang w:eastAsia="nl-NL"/>
+        </w:rPr>
+        <w:t>menu. </w:t>
       </w:r>
     </w:p>
     <w:p>
@@ -1935,7 +2594,61 @@
           <w:szCs w:val="24"/>
           <w:lang w:eastAsia="nl-NL"/>
         </w:rPr>
-        <w:t>Het lesprogramma is wel in te zien door alle bezoekers. Inschrijven alleen door leden. </w:t>
+        <w:t>Het lesprogram</w:t>
+      </w:r>
+      <w:r>
+        <w:rPr>
+          <w:rFonts w:eastAsia="Times New Roman" w:cs="Times New Roman"/>
+          <w:sz w:val="24"/>
+          <w:szCs w:val="24"/>
+          <w:lang w:eastAsia="nl-NL"/>
+        </w:rPr>
+        <w:t>ma is wel</w:t>
+      </w:r>
+      <w:r>
+        <w:rPr>
+          <w:rFonts w:eastAsia="Times New Roman" w:cs="Times New Roman"/>
+          <w:sz w:val="24"/>
+          <w:szCs w:val="24"/>
+          <w:lang w:eastAsia="nl-NL"/>
+        </w:rPr>
+        <w:t xml:space="preserve"> te </w:t>
+      </w:r>
+      <w:r>
+        <w:rPr>
+          <w:rFonts w:eastAsia="Times New Roman" w:cs="Times New Roman"/>
+          <w:sz w:val="24"/>
+          <w:szCs w:val="24"/>
+          <w:lang w:eastAsia="nl-NL"/>
+        </w:rPr>
+        <w:t>zien</w:t>
+      </w:r>
+      <w:r>
+        <w:rPr>
+          <w:rFonts w:eastAsia="Times New Roman" w:cs="Times New Roman"/>
+          <w:sz w:val="24"/>
+          <w:szCs w:val="24"/>
+          <w:lang w:eastAsia="nl-NL"/>
+        </w:rPr>
+        <w:t xml:space="preserve"> door alle bezoekers. Inschrijven </w:t>
+      </w:r>
+      <w:r>
+        <w:rPr>
+          <w:rFonts w:eastAsia="Times New Roman" w:cs="Times New Roman"/>
+          <w:sz w:val="24"/>
+          <w:szCs w:val="24"/>
+          <w:lang w:eastAsia="nl-NL"/>
+        </w:rPr>
+        <w:t xml:space="preserve">kan </w:t>
+      </w:r>
+      <w:r>
+        <w:rPr>
+          <w:rFonts w:eastAsia="Times New Roman" w:cs="Times New Roman"/>
+          <w:sz w:val="24"/>
+          <w:szCs w:val="24"/>
+          <w:lang w:eastAsia="nl-NL"/>
+        </w:rPr>
+        <w:t>alleen door leden. </w:t>
       </w:r>
     </w:p>
     <w:p>
@@ -1979,6 +2692,91 @@
           <w:lang w:eastAsia="nl-NL"/>
         </w:rPr>
       </w:pPr>
+      <w:r>
+        <w:rPr>
+          <w:rFonts w:eastAsia="Times New Roman" w:cs="Times New Roman"/>
+          <w:sz w:val="24"/>
+          <w:szCs w:val="24"/>
+          <w:lang w:eastAsia="nl-NL"/>
+        </w:rPr>
+        <w:t xml:space="preserve">Er is gekozen voor een wat rustiger uiterlijk. We hebben het idee om een viool op de homepagina te plaatsen, zodra de muis over één van de snaren </w:t>
+      </w:r>
+      <w:r>
+        <w:rPr>
+          <w:rFonts w:eastAsia="Times New Roman" w:cs="Times New Roman"/>
+          <w:sz w:val="24"/>
+          <w:szCs w:val="24"/>
+          <w:lang w:eastAsia="nl-NL"/>
+        </w:rPr>
+        <w:t>gaat (</w:t>
+      </w:r>
+      <w:proofErr w:type="spellStart"/>
+      <w:r>
+        <w:rPr>
+          <w:rFonts w:eastAsia="Times New Roman" w:cs="Times New Roman"/>
+          <w:sz w:val="24"/>
+          <w:szCs w:val="24"/>
+          <w:lang w:eastAsia="nl-NL"/>
+        </w:rPr>
+        <w:t>hovered</w:t>
+      </w:r>
+      <w:proofErr w:type="spellEnd"/>
+      <w:r>
+        <w:rPr>
+          <w:rFonts w:eastAsia="Times New Roman" w:cs="Times New Roman"/>
+          <w:sz w:val="24"/>
+          <w:szCs w:val="24"/>
+          <w:lang w:eastAsia="nl-NL"/>
+        </w:rPr>
+        <w:t>),</w:t>
+      </w:r>
+      <w:r>
+        <w:rPr>
+          <w:rFonts w:eastAsia="Times New Roman" w:cs="Times New Roman"/>
+          <w:sz w:val="24"/>
+          <w:szCs w:val="24"/>
+          <w:lang w:eastAsia="nl-NL"/>
+        </w:rPr>
+        <w:t xml:space="preserve"> speelt er een toon </w:t>
+      </w:r>
+      <w:r>
+        <w:rPr>
+          <w:rFonts w:eastAsia="Times New Roman" w:cs="Times New Roman"/>
+          <w:sz w:val="24"/>
+          <w:szCs w:val="24"/>
+          <w:lang w:eastAsia="nl-NL"/>
+        </w:rPr>
+        <w:t xml:space="preserve">af en wordt de gebruiker </w:t>
+      </w:r>
+      <w:r>
+        <w:rPr>
+          <w:rFonts w:eastAsia="Times New Roman" w:cs="Times New Roman"/>
+          <w:sz w:val="24"/>
+          <w:szCs w:val="24"/>
+          <w:lang w:eastAsia="nl-NL"/>
+        </w:rPr>
+        <w:t>doorve</w:t>
+      </w:r>
+      <w:r>
+        <w:rPr>
+          <w:rFonts w:eastAsia="Times New Roman" w:cs="Times New Roman"/>
+          <w:sz w:val="24"/>
+          <w:szCs w:val="24"/>
+          <w:lang w:eastAsia="nl-NL"/>
+        </w:rPr>
+        <w:t>rwezen</w:t>
+      </w:r>
+      <w:bookmarkStart w:id="0" w:name="_GoBack"/>
+      <w:bookmarkEnd w:id="0"/>
+      <w:r>
+        <w:rPr>
+          <w:rFonts w:eastAsia="Times New Roman" w:cs="Times New Roman"/>
+          <w:sz w:val="24"/>
+          <w:szCs w:val="24"/>
+          <w:lang w:eastAsia="nl-NL"/>
+        </w:rPr>
+        <w:t xml:space="preserve"> naar de desbetreffende pagina.  </w:t>
+      </w:r>
     </w:p>
     <w:p>
       <w:pPr>
@@ -1990,15 +2788,6 @@
           <w:lang w:eastAsia="nl-NL"/>
         </w:rPr>
       </w:pPr>
-      <w:r>
-        <w:rPr>
-          <w:rFonts w:eastAsia="Times New Roman" w:cs="Times New Roman"/>
-          <w:sz w:val="24"/>
-          <w:szCs w:val="24"/>
-          <w:lang w:eastAsia="nl-NL"/>
-        </w:rPr>
-        <w:t xml:space="preserve">Er is gekozen voor een wat rustiger uiterlijk. We hebben het idee om een viool op de homepagina te plaatsen, zodra de muis over één van de snaren hovered speelt er een toon af en wordt de gebruiker doorverwezen naar de desbetreffende pagina.  </w:t>
-      </w:r>
     </w:p>
     <w:p>
       <w:pPr>
@@ -2010,25 +2799,32 @@
           <w:lang w:eastAsia="nl-NL"/>
         </w:rPr>
       </w:pPr>
-    </w:p>
-    <w:p>
-      <w:pPr>
-        <w:spacing w:after="0" w:line="240" w:lineRule="auto"/>
-        <w:rPr>
-          <w:rFonts w:eastAsia="Times New Roman" w:cs="Times New Roman"/>
-          <w:sz w:val="24"/>
-          <w:szCs w:val="24"/>
-          <w:lang w:eastAsia="nl-NL"/>
-        </w:rPr>
-      </w:pPr>
-      <w:r>
-        <w:rPr>
-          <w:rFonts w:eastAsia="Times New Roman" w:cs="Times New Roman"/>
-          <w:sz w:val="24"/>
-          <w:szCs w:val="24"/>
-          <w:lang w:eastAsia="nl-NL"/>
-        </w:rPr>
-        <w:t>Naast de homepagina komt er nog een pagina voor de interactieve agenda. Deze kan gebruikt worden door leden, de leden kunnen zich dan inschrijven voor de lessen die zij willen volgen. </w:t>
+      <w:r>
+        <w:rPr>
+          <w:rFonts w:eastAsia="Times New Roman" w:cs="Times New Roman"/>
+          <w:sz w:val="24"/>
+          <w:szCs w:val="24"/>
+          <w:lang w:eastAsia="nl-NL"/>
+        </w:rPr>
+        <w:t xml:space="preserve">Naast de homepagina komt er nog een pagina voor de interactieve agenda. Deze kan gebruikt worden door leden </w:t>
+      </w:r>
+      <w:r>
+        <w:rPr>
+          <w:rFonts w:eastAsia="Times New Roman" w:cs="Times New Roman"/>
+          <w:sz w:val="24"/>
+          <w:szCs w:val="24"/>
+          <w:lang w:eastAsia="nl-NL"/>
+        </w:rPr>
+        <w:t>en zij</w:t>
+      </w:r>
+      <w:r>
+        <w:rPr>
+          <w:rFonts w:eastAsia="Times New Roman" w:cs="Times New Roman"/>
+          <w:sz w:val="24"/>
+          <w:szCs w:val="24"/>
+          <w:lang w:eastAsia="nl-NL"/>
+        </w:rPr>
+        <w:t xml:space="preserve"> kunnen zich dan inschrijven voor de lessen die zij willen volgen. </w:t>
       </w:r>
     </w:p>
     <w:p/>
@@ -2044,7 +2840,7 @@
 </file>
 
 <file path=word/endnotes.xml><?xml version="1.0" encoding="utf-8"?>
-<w:endnotes xmlns:wpc="http://schemas.microsoft.com/office/word/2010/wordprocessingCanvas" xmlns:mc="http://schemas.openxmlformats.org/markup-compatibility/2006" xmlns:o="urn:schemas-microsoft-com:office:office" xmlns:r="http://schemas.openxmlformats.org/officeDocument/2006/relationships" xmlns:m="http://schemas.openxmlformats.org/officeDocument/2006/math" xmlns:v="urn:schemas-microsoft-com:vml" xmlns:wp14="http://schemas.microsoft.com/office/word/2010/wordprocessingDrawing" xmlns:wp="http://schemas.openxmlformats.org/drawingml/2006/wordprocessingDrawing" xmlns:w10="urn:schemas-microsoft-com:office:word" xmlns:w="http://schemas.openxmlformats.org/wordprocessingml/2006/main" xmlns:w14="http://schemas.microsoft.com/office/word/2010/wordml" xmlns:w15="http://schemas.microsoft.com/office/word/2012/wordml" xmlns:wpg="http://schemas.microsoft.com/office/word/2010/wordprocessingGroup" xmlns:wpi="http://schemas.microsoft.com/office/word/2010/wordprocessingInk" xmlns:wne="http://schemas.microsoft.com/office/word/2006/wordml" xmlns:wps="http://schemas.microsoft.com/office/word/2010/wordprocessingShape" mc:Ignorable="w14 w15 wp14">
+<w:endnotes xmlns:wpc="http://schemas.microsoft.com/office/word/2010/wordprocessingCanvas" xmlns:cx="http://schemas.microsoft.com/office/drawing/2014/chartex" xmlns:cx1="http://schemas.microsoft.com/office/drawing/2015/9/8/chartex" xmlns:cx2="http://schemas.microsoft.com/office/drawing/2015/10/21/chartex" xmlns:mc="http://schemas.openxmlformats.org/markup-compatibility/2006" xmlns:o="urn:schemas-microsoft-com:office:office" xmlns:r="http://schemas.openxmlformats.org/officeDocument/2006/relationships" xmlns:m="http://schemas.openxmlformats.org/officeDocument/2006/math" xmlns:v="urn:schemas-microsoft-com:vml" xmlns:wp14="http://schemas.microsoft.com/office/word/2010/wordprocessingDrawing" xmlns:wp="http://schemas.openxmlformats.org/drawingml/2006/wordprocessingDrawing" xmlns:w10="urn:schemas-microsoft-com:office:word" xmlns:w="http://schemas.openxmlformats.org/wordprocessingml/2006/main" xmlns:w14="http://schemas.microsoft.com/office/word/2010/wordml" xmlns:w15="http://schemas.microsoft.com/office/word/2012/wordml" xmlns:w16se="http://schemas.microsoft.com/office/word/2015/wordml/symex" xmlns:wpg="http://schemas.microsoft.com/office/word/2010/wordprocessingGroup" xmlns:wpi="http://schemas.microsoft.com/office/word/2010/wordprocessingInk" xmlns:wne="http://schemas.microsoft.com/office/word/2006/wordml" xmlns:wps="http://schemas.microsoft.com/office/word/2010/wordprocessingShape" mc:Ignorable="w14 w15 w16se wp14">
   <w:endnote w:type="separator" w:id="-1">
     <w:p>
       <w:pPr>
@@ -2069,7 +2865,7 @@
 </file>
 
 <file path=word/footer1.xml><?xml version="1.0" encoding="utf-8"?>
-<w:ftr xmlns:wpc="http://schemas.microsoft.com/office/word/2010/wordprocessingCanvas" xmlns:mc="http://schemas.openxmlformats.org/markup-compatibility/2006" xmlns:o="urn:schemas-microsoft-com:office:office" xmlns:r="http://schemas.openxmlformats.org/officeDocument/2006/relationships" xmlns:m="http://schemas.openxmlformats.org/officeDocument/2006/math" xmlns:v="urn:schemas-microsoft-com:vml" xmlns:wp14="http://schemas.microsoft.com/office/word/2010/wordprocessingDrawing" xmlns:wp="http://schemas.openxmlformats.org/drawingml/2006/wordprocessingDrawing" xmlns:w10="urn:schemas-microsoft-com:office:word" xmlns:w="http://schemas.openxmlformats.org/wordprocessingml/2006/main" xmlns:w14="http://schemas.microsoft.com/office/word/2010/wordml" xmlns:w15="http://schemas.microsoft.com/office/word/2012/wordml" xmlns:wpg="http://schemas.microsoft.com/office/word/2010/wordprocessingGroup" xmlns:wpi="http://schemas.microsoft.com/office/word/2010/wordprocessingInk" xmlns:wne="http://schemas.microsoft.com/office/word/2006/wordml" xmlns:wps="http://schemas.microsoft.com/office/word/2010/wordprocessingShape" mc:Ignorable="w14 w15 wp14">
+<w:ftr xmlns:wpc="http://schemas.microsoft.com/office/word/2010/wordprocessingCanvas" xmlns:cx="http://schemas.microsoft.com/office/drawing/2014/chartex" xmlns:cx1="http://schemas.microsoft.com/office/drawing/2015/9/8/chartex" xmlns:cx2="http://schemas.microsoft.com/office/drawing/2015/10/21/chartex" xmlns:mc="http://schemas.openxmlformats.org/markup-compatibility/2006" xmlns:o="urn:schemas-microsoft-com:office:office" xmlns:r="http://schemas.openxmlformats.org/officeDocument/2006/relationships" xmlns:m="http://schemas.openxmlformats.org/officeDocument/2006/math" xmlns:v="urn:schemas-microsoft-com:vml" xmlns:wp14="http://schemas.microsoft.com/office/word/2010/wordprocessingDrawing" xmlns:wp="http://schemas.openxmlformats.org/drawingml/2006/wordprocessingDrawing" xmlns:w10="urn:schemas-microsoft-com:office:word" xmlns:w="http://schemas.openxmlformats.org/wordprocessingml/2006/main" xmlns:w14="http://schemas.microsoft.com/office/word/2010/wordml" xmlns:w15="http://schemas.microsoft.com/office/word/2012/wordml" xmlns:w16se="http://schemas.microsoft.com/office/word/2015/wordml/symex" xmlns:wpg="http://schemas.microsoft.com/office/word/2010/wordprocessingGroup" xmlns:wpi="http://schemas.microsoft.com/office/word/2010/wordprocessingInk" xmlns:wne="http://schemas.microsoft.com/office/word/2006/wordml" xmlns:wps="http://schemas.microsoft.com/office/word/2010/wordprocessingShape" mc:Ignorable="w14 w15 w16se wp14">
   <w:sdt>
     <w:sdtPr>
       <w:id w:val="-2146034687"/>
@@ -2098,7 +2894,7 @@
           <w:rPr>
             <w:noProof/>
           </w:rPr>
-          <w:t>1</w:t>
+          <w:t>4</w:t>
         </w:r>
         <w:r>
           <w:fldChar w:fldCharType="end"/>
@@ -2115,7 +2911,7 @@
 </file>
 
 <file path=word/footnotes.xml><?xml version="1.0" encoding="utf-8"?>
-<w:footnotes xmlns:wpc="http://schemas.microsoft.com/office/word/2010/wordprocessingCanvas" xmlns:mc="http://schemas.openxmlformats.org/markup-compatibility/2006" xmlns:o="urn:schemas-microsoft-com:office:office" xmlns:r="http://schemas.openxmlformats.org/officeDocument/2006/relationships" xmlns:m="http://schemas.openxmlformats.org/officeDocument/2006/math" xmlns:v="urn:schemas-microsoft-com:vml" xmlns:wp14="http://schemas.microsoft.com/office/word/2010/wordprocessingDrawing" xmlns:wp="http://schemas.openxmlformats.org/drawingml/2006/wordprocessingDrawing" xmlns:w10="urn:schemas-microsoft-com:office:word" xmlns:w="http://schemas.openxmlformats.org/wordprocessingml/2006/main" xmlns:w14="http://schemas.microsoft.com/office/word/2010/wordml" xmlns:w15="http://schemas.microsoft.com/office/word/2012/wordml" xmlns:wpg="http://schemas.microsoft.com/office/word/2010/wordprocessingGroup" xmlns:wpi="http://schemas.microsoft.com/office/word/2010/wordprocessingInk" xmlns:wne="http://schemas.microsoft.com/office/word/2006/wordml" xmlns:wps="http://schemas.microsoft.com/office/word/2010/wordprocessingShape" mc:Ignorable="w14 w15 wp14">
+<w:footnotes xmlns:wpc="http://schemas.microsoft.com/office/word/2010/wordprocessingCanvas" xmlns:cx="http://schemas.microsoft.com/office/drawing/2014/chartex" xmlns:cx1="http://schemas.microsoft.com/office/drawing/2015/9/8/chartex" xmlns:cx2="http://schemas.microsoft.com/office/drawing/2015/10/21/chartex" xmlns:mc="http://schemas.openxmlformats.org/markup-compatibility/2006" xmlns:o="urn:schemas-microsoft-com:office:office" xmlns:r="http://schemas.openxmlformats.org/officeDocument/2006/relationships" xmlns:m="http://schemas.openxmlformats.org/officeDocument/2006/math" xmlns:v="urn:schemas-microsoft-com:vml" xmlns:wp14="http://schemas.microsoft.com/office/word/2010/wordprocessingDrawing" xmlns:wp="http://schemas.openxmlformats.org/drawingml/2006/wordprocessingDrawing" xmlns:w10="urn:schemas-microsoft-com:office:word" xmlns:w="http://schemas.openxmlformats.org/wordprocessingml/2006/main" xmlns:w14="http://schemas.microsoft.com/office/word/2010/wordml" xmlns:w15="http://schemas.microsoft.com/office/word/2012/wordml" xmlns:w16se="http://schemas.microsoft.com/office/word/2015/wordml/symex" xmlns:wpg="http://schemas.microsoft.com/office/word/2010/wordprocessingGroup" xmlns:wpi="http://schemas.microsoft.com/office/word/2010/wordprocessingInk" xmlns:wne="http://schemas.microsoft.com/office/word/2006/wordml" xmlns:wps="http://schemas.microsoft.com/office/word/2010/wordprocessingShape" mc:Ignorable="w14 w15 w16se wp14">
   <w:footnote w:type="separator" w:id="-1">
     <w:p>
       <w:pPr>
@@ -2140,7 +2936,7 @@
 </file>
 
 <file path=word/numbering.xml><?xml version="1.0" encoding="utf-8"?>
-<w:numbering xmlns:wpc="http://schemas.microsoft.com/office/word/2010/wordprocessingCanvas" xmlns:mc="http://schemas.openxmlformats.org/markup-compatibility/2006" xmlns:o="urn:schemas-microsoft-com:office:office" xmlns:r="http://schemas.openxmlformats.org/officeDocument/2006/relationships" xmlns:m="http://schemas.openxmlformats.org/officeDocument/2006/math" xmlns:v="urn:schemas-microsoft-com:vml" xmlns:wp14="http://schemas.microsoft.com/office/word/2010/wordprocessingDrawing" xmlns:wp="http://schemas.openxmlformats.org/drawingml/2006/wordprocessingDrawing" xmlns:w10="urn:schemas-microsoft-com:office:word" xmlns:w="http://schemas.openxmlformats.org/wordprocessingml/2006/main" xmlns:w14="http://schemas.microsoft.com/office/word/2010/wordml" xmlns:w15="http://schemas.microsoft.com/office/word/2012/wordml" xmlns:wpg="http://schemas.microsoft.com/office/word/2010/wordprocessingGroup" xmlns:wpi="http://schemas.microsoft.com/office/word/2010/wordprocessingInk" xmlns:wne="http://schemas.microsoft.com/office/word/2006/wordml" xmlns:wps="http://schemas.microsoft.com/office/word/2010/wordprocessingShape" mc:Ignorable="w14 w15 wp14">
+<w:numbering xmlns:wpc="http://schemas.microsoft.com/office/word/2010/wordprocessingCanvas" xmlns:cx="http://schemas.microsoft.com/office/drawing/2014/chartex" xmlns:cx1="http://schemas.microsoft.com/office/drawing/2015/9/8/chartex" xmlns:cx2="http://schemas.microsoft.com/office/drawing/2015/10/21/chartex" xmlns:mc="http://schemas.openxmlformats.org/markup-compatibility/2006" xmlns:o="urn:schemas-microsoft-com:office:office" xmlns:r="http://schemas.openxmlformats.org/officeDocument/2006/relationships" xmlns:m="http://schemas.openxmlformats.org/officeDocument/2006/math" xmlns:v="urn:schemas-microsoft-com:vml" xmlns:wp14="http://schemas.microsoft.com/office/word/2010/wordprocessingDrawing" xmlns:wp="http://schemas.openxmlformats.org/drawingml/2006/wordprocessingDrawing" xmlns:w10="urn:schemas-microsoft-com:office:word" xmlns:w="http://schemas.openxmlformats.org/wordprocessingml/2006/main" xmlns:w14="http://schemas.microsoft.com/office/word/2010/wordml" xmlns:w15="http://schemas.microsoft.com/office/word/2012/wordml" xmlns:w16se="http://schemas.microsoft.com/office/word/2015/wordml/symex" xmlns:wpg="http://schemas.microsoft.com/office/word/2010/wordprocessingGroup" xmlns:wpi="http://schemas.microsoft.com/office/word/2010/wordprocessingInk" xmlns:wne="http://schemas.microsoft.com/office/word/2006/wordml" xmlns:wps="http://schemas.microsoft.com/office/word/2010/wordprocessingShape" mc:Ignorable="w14 w15 w16se wp14">
   <w:abstractNum w:abstractNumId="0" w15:restartNumberingAfterBreak="0">
     <w:nsid w:val="148F6888"/>
     <w:multiLevelType w:val="hybridMultilevel"/>
@@ -2841,7 +3637,7 @@
 </file>
 
 <file path=word/styles.xml><?xml version="1.0" encoding="utf-8"?>
-<w:styles xmlns:mc="http://schemas.openxmlformats.org/markup-compatibility/2006" xmlns:r="http://schemas.openxmlformats.org/officeDocument/2006/relationships" xmlns:w="http://schemas.openxmlformats.org/wordprocessingml/2006/main" xmlns:w14="http://schemas.microsoft.com/office/word/2010/wordml" xmlns:w15="http://schemas.microsoft.com/office/word/2012/wordml" mc:Ignorable="w14 w15">
+<w:styles xmlns:mc="http://schemas.openxmlformats.org/markup-compatibility/2006" xmlns:r="http://schemas.openxmlformats.org/officeDocument/2006/relationships" xmlns:w="http://schemas.openxmlformats.org/wordprocessingml/2006/main" xmlns:w14="http://schemas.microsoft.com/office/word/2010/wordml" xmlns:w15="http://schemas.microsoft.com/office/word/2012/wordml" xmlns:w16se="http://schemas.microsoft.com/office/word/2015/wordml/symex" mc:Ignorable="w14 w15 w16se">
   <w:docDefaults>
     <w:rPrDefault>
       <w:rPr>
@@ -2857,7 +3653,7 @@
       </w:pPr>
     </w:pPrDefault>
   </w:docDefaults>
-  <w:latentStyles w:defLockedState="0" w:defUIPriority="99" w:defSemiHidden="0" w:defUnhideWhenUsed="0" w:defQFormat="0" w:count="371">
+  <w:latentStyles w:defLockedState="0" w:defUIPriority="99" w:defSemiHidden="0" w:defUnhideWhenUsed="0" w:defQFormat="0" w:count="372">
     <w:lsdException w:name="Normal" w:uiPriority="0" w:qFormat="1"/>
     <w:lsdException w:name="heading 1" w:uiPriority="9" w:qFormat="1"/>
     <w:lsdException w:name="heading 2" w:semiHidden="1" w:uiPriority="9" w:unhideWhenUsed="1" w:qFormat="1"/>
@@ -2963,7 +3759,6 @@
     <w:lsdException w:name="HTML Sample" w:semiHidden="1" w:unhideWhenUsed="1"/>
     <w:lsdException w:name="HTML Typewriter" w:semiHidden="1" w:unhideWhenUsed="1"/>
     <w:lsdException w:name="HTML Variable" w:semiHidden="1" w:unhideWhenUsed="1"/>
-    <w:lsdException w:name="Normal Table" w:semiHidden="1" w:unhideWhenUsed="1"/>
     <w:lsdException w:name="annotation subject" w:semiHidden="1" w:unhideWhenUsed="1"/>
     <w:lsdException w:name="No List" w:semiHidden="1" w:unhideWhenUsed="1"/>
     <w:lsdException w:name="Outline List 1" w:semiHidden="1" w:unhideWhenUsed="1"/>
@@ -3010,10 +3805,8 @@
     <w:lsdException w:name="Table Subtle 2" w:semiHidden="1" w:unhideWhenUsed="1"/>
     <w:lsdException w:name="Table Web 1" w:semiHidden="1" w:unhideWhenUsed="1"/>
     <w:lsdException w:name="Table Web 2" w:semiHidden="1" w:unhideWhenUsed="1"/>
-    <w:lsdException w:name="Table Web 3" w:semiHidden="1" w:unhideWhenUsed="1"/>
     <w:lsdException w:name="Balloon Text" w:semiHidden="1" w:unhideWhenUsed="1"/>
     <w:lsdException w:name="Table Grid" w:uiPriority="59"/>
-    <w:lsdException w:name="Table Theme" w:semiHidden="1" w:unhideWhenUsed="1"/>
     <w:lsdException w:name="Placeholder Text" w:semiHidden="1"/>
     <w:lsdException w:name="No Spacing" w:uiPriority="1" w:qFormat="1"/>
     <w:lsdException w:name="Light Shading" w:uiPriority="60"/>
@@ -3229,6 +4022,7 @@
     <w:lsdException w:name="List Table 5 Dark Accent 6" w:uiPriority="50"/>
     <w:lsdException w:name="List Table 6 Colorful Accent 6" w:uiPriority="51"/>
     <w:lsdException w:name="List Table 7 Colorful Accent 6" w:uiPriority="52"/>
+    <w:lsdException w:name="Mention" w:semiHidden="1" w:unhideWhenUsed="1"/>
   </w:latentStyles>
   <w:style w:type="paragraph" w:default="1" w:styleId="Standaard">
     <w:name w:val="Normal"/>

--- a/Functioneel ontwerp algemeen - kopie.docx
+++ b/Functioneel ontwerp algemeen - kopie.docx
@@ -1,6 +1,6 @@
 
 <file path=word/document.xml><?xml version="1.0" encoding="utf-8"?>
-<w:document xmlns:wpc="http://schemas.microsoft.com/office/word/2010/wordprocessingCanvas" xmlns:cx="http://schemas.microsoft.com/office/drawing/2014/chartex" xmlns:cx1="http://schemas.microsoft.com/office/drawing/2015/9/8/chartex" xmlns:cx2="http://schemas.microsoft.com/office/drawing/2015/10/21/chartex" xmlns:mc="http://schemas.openxmlformats.org/markup-compatibility/2006" xmlns:o="urn:schemas-microsoft-com:office:office" xmlns:r="http://schemas.openxmlformats.org/officeDocument/2006/relationships" xmlns:m="http://schemas.openxmlformats.org/officeDocument/2006/math" xmlns:v="urn:schemas-microsoft-com:vml" xmlns:wp14="http://schemas.microsoft.com/office/word/2010/wordprocessingDrawing" xmlns:wp="http://schemas.openxmlformats.org/drawingml/2006/wordprocessingDrawing" xmlns:w10="urn:schemas-microsoft-com:office:word" xmlns:w="http://schemas.openxmlformats.org/wordprocessingml/2006/main" xmlns:w14="http://schemas.microsoft.com/office/word/2010/wordml" xmlns:w15="http://schemas.microsoft.com/office/word/2012/wordml" xmlns:w16se="http://schemas.microsoft.com/office/word/2015/wordml/symex" xmlns:wpg="http://schemas.microsoft.com/office/word/2010/wordprocessingGroup" xmlns:wpi="http://schemas.microsoft.com/office/word/2010/wordprocessingInk" xmlns:wne="http://schemas.microsoft.com/office/word/2006/wordml" xmlns:wps="http://schemas.microsoft.com/office/word/2010/wordprocessingShape" mc:Ignorable="w14 w15 w16se wp14">
+<w:document xmlns:wpc="http://schemas.microsoft.com/office/word/2010/wordprocessingCanvas" xmlns:mc="http://schemas.openxmlformats.org/markup-compatibility/2006" xmlns:o="urn:schemas-microsoft-com:office:office" xmlns:r="http://schemas.openxmlformats.org/officeDocument/2006/relationships" xmlns:m="http://schemas.openxmlformats.org/officeDocument/2006/math" xmlns:v="urn:schemas-microsoft-com:vml" xmlns:wp14="http://schemas.microsoft.com/office/word/2010/wordprocessingDrawing" xmlns:wp="http://schemas.openxmlformats.org/drawingml/2006/wordprocessingDrawing" xmlns:w10="urn:schemas-microsoft-com:office:word" xmlns:w="http://schemas.openxmlformats.org/wordprocessingml/2006/main" xmlns:w14="http://schemas.microsoft.com/office/word/2010/wordml" xmlns:w15="http://schemas.microsoft.com/office/word/2012/wordml" xmlns:wpg="http://schemas.microsoft.com/office/word/2010/wordprocessingGroup" xmlns:wpi="http://schemas.microsoft.com/office/word/2010/wordprocessingInk" xmlns:wne="http://schemas.microsoft.com/office/word/2006/wordml" xmlns:wps="http://schemas.microsoft.com/office/word/2010/wordprocessingShape" mc:Ignorable="w14 w15 wp14">
   <w:body>
     <w:p>
       <w:pPr>
@@ -12,101 +12,124 @@
     </w:p>
     <w:p>
       <w:pPr>
+        <w:pStyle w:val="Titel"/>
+        <w:rPr>
+          <w:rStyle w:val="Kop2Char"/>
+          <w:b w:val="0"/>
+          <w:bCs w:val="0"/>
+          <w:color w:val="17365D" w:themeColor="text2" w:themeShade="BF"/>
+          <w:sz w:val="52"/>
+          <w:szCs w:val="52"/>
+        </w:rPr>
+      </w:pPr>
+      <w:r>
+        <w:rPr>
+          <w:noProof/>
+          <w:lang w:eastAsia="nl-NL"/>
+        </w:rPr>
+        <w:drawing>
+          <wp:anchor distT="0" distB="0" distL="114300" distR="114300" simplePos="0" relativeHeight="251658240" behindDoc="0" locked="0" layoutInCell="1" allowOverlap="1" wp14:anchorId="4E9994BA" wp14:editId="0861AF59">
+            <wp:simplePos x="0" y="0"/>
+            <wp:positionH relativeFrom="margin">
+              <wp:align>right</wp:align>
+            </wp:positionH>
+            <wp:positionV relativeFrom="paragraph">
+              <wp:posOffset>427355</wp:posOffset>
+            </wp:positionV>
+            <wp:extent cx="5760720" cy="4320540"/>
+            <wp:effectExtent l="0" t="0" r="0" b="3810"/>
+            <wp:wrapNone/>
+            <wp:docPr id="1" name="Afbeelding 1" descr="http://www.ecicultuurfabriek.nl/images/stories/com_form2content/p8/f311/violin.jpg"/>
+            <wp:cNvGraphicFramePr>
+              <a:graphicFrameLocks xmlns:a="http://schemas.openxmlformats.org/drawingml/2006/main" noChangeAspect="1"/>
+            </wp:cNvGraphicFramePr>
+            <a:graphic xmlns:a="http://schemas.openxmlformats.org/drawingml/2006/main">
+              <a:graphicData uri="http://schemas.openxmlformats.org/drawingml/2006/picture">
+                <pic:pic xmlns:pic="http://schemas.openxmlformats.org/drawingml/2006/picture">
+                  <pic:nvPicPr>
+                    <pic:cNvPr id="0" name="Picture 1" descr="http://www.ecicultuurfabriek.nl/images/stories/com_form2content/p8/f311/violin.jpg"/>
+                    <pic:cNvPicPr>
+                      <a:picLocks noChangeAspect="1" noChangeArrowheads="1"/>
+                    </pic:cNvPicPr>
+                  </pic:nvPicPr>
+                  <pic:blipFill>
+                    <a:blip r:embed="rId7" cstate="print">
+                      <a:extLst>
+                        <a:ext uri="{28A0092B-C50C-407E-A947-70E740481C1C}">
+                          <a14:useLocalDpi xmlns:a14="http://schemas.microsoft.com/office/drawing/2010/main" val="0"/>
+                        </a:ext>
+                      </a:extLst>
+                    </a:blip>
+                    <a:srcRect/>
+                    <a:stretch>
+                      <a:fillRect/>
+                    </a:stretch>
+                  </pic:blipFill>
+                  <pic:spPr bwMode="auto">
+                    <a:xfrm>
+                      <a:off x="0" y="0"/>
+                      <a:ext cx="5760720" cy="4320540"/>
+                    </a:xfrm>
+                    <a:prstGeom prst="rect">
+                      <a:avLst/>
+                    </a:prstGeom>
+                    <a:noFill/>
+                    <a:ln>
+                      <a:noFill/>
+                    </a:ln>
+                  </pic:spPr>
+                </pic:pic>
+              </a:graphicData>
+            </a:graphic>
+            <wp14:sizeRelH relativeFrom="page">
+              <wp14:pctWidth>0</wp14:pctWidth>
+            </wp14:sizeRelH>
+            <wp14:sizeRelV relativeFrom="page">
+              <wp14:pctHeight>0</wp14:pctHeight>
+            </wp14:sizeRelV>
+          </wp:anchor>
+        </w:drawing>
+      </w:r>
+      <w:r>
+        <w:rPr>
+          <w:rStyle w:val="Kop2Char"/>
+        </w:rPr>
+        <w:t>De Viooltjes</w:t>
+      </w:r>
+    </w:p>
+    <w:p>
+      <w:pPr>
         <w:pStyle w:val="Kop1"/>
         <w:rPr>
           <w:rStyle w:val="Kop2Char"/>
         </w:rPr>
       </w:pPr>
-      <w:r>
+    </w:p>
+    <w:p/>
+    <w:p/>
+    <w:p/>
+    <w:p/>
+    <w:p/>
+    <w:p/>
+    <w:p/>
+    <w:p/>
+    <w:p>
+      <w:pPr>
+        <w:pStyle w:val="Kop1"/>
         <w:rPr>
           <w:rStyle w:val="Kop2Char"/>
         </w:rPr>
-        <w:t>De Viooltjes</w:t>
-      </w:r>
-    </w:p>
-    <w:p>
-      <w:pPr>
-        <w:pStyle w:val="Kop1"/>
-        <w:rPr>
-          <w:rStyle w:val="Kop2Char"/>
-        </w:rPr>
-      </w:pPr>
-    </w:p>
-    <w:p>
-      <w:pPr>
-        <w:pStyle w:val="Kop1"/>
-        <w:rPr>
-          <w:rStyle w:val="Kop2Char"/>
-        </w:rPr>
-      </w:pPr>
-    </w:p>
-    <w:p>
-      <w:pPr>
-        <w:pStyle w:val="Kop1"/>
-        <w:rPr>
-          <w:rStyle w:val="Kop2Char"/>
-        </w:rPr>
-      </w:pPr>
-    </w:p>
-    <w:p>
-      <w:pPr>
-        <w:pStyle w:val="Kop1"/>
-        <w:rPr>
-          <w:rStyle w:val="Kop2Char"/>
-        </w:rPr>
-      </w:pPr>
-    </w:p>
-    <w:p>
-      <w:pPr>
-        <w:pStyle w:val="Kop1"/>
-        <w:rPr>
-          <w:rStyle w:val="Kop2Char"/>
-        </w:rPr>
-      </w:pPr>
-    </w:p>
-    <w:p>
-      <w:pPr>
-        <w:pStyle w:val="Kop1"/>
-        <w:rPr>
-          <w:rStyle w:val="Kop2Char"/>
-        </w:rPr>
-      </w:pPr>
-    </w:p>
-    <w:p>
-      <w:pPr>
-        <w:pStyle w:val="Kop1"/>
-        <w:rPr>
-          <w:rStyle w:val="Kop2Char"/>
-        </w:rPr>
-      </w:pPr>
-    </w:p>
-    <w:p>
-      <w:pPr>
-        <w:pStyle w:val="Kop1"/>
-        <w:rPr>
-          <w:rStyle w:val="Kop2Char"/>
-        </w:rPr>
-      </w:pPr>
-    </w:p>
-    <w:p>
-      <w:pPr>
-        <w:pStyle w:val="Kop1"/>
-        <w:rPr>
-          <w:rStyle w:val="Kop2Char"/>
-        </w:rPr>
-      </w:pPr>
-    </w:p>
-    <w:p>
-      <w:pPr>
-        <w:pStyle w:val="Kop3"/>
-        <w:rPr>
-          <w:rStyle w:val="Kop2Char"/>
-          <w:b/>
-          <w:bCs/>
-          <w:sz w:val="22"/>
-          <w:szCs w:val="22"/>
-        </w:rPr>
-      </w:pPr>
+      </w:pPr>
+    </w:p>
+    <w:p/>
+    <w:p/>
+    <w:p/>
+    <w:p/>
+    <w:p/>
+    <w:p/>
+    <w:p>
+      <w:bookmarkStart w:id="0" w:name="_GoBack"/>
+      <w:bookmarkEnd w:id="0"/>
     </w:p>
     <w:p>
       <w:pPr>
@@ -535,12 +558,26 @@
         <w:rPr>
           <w:rFonts w:cs="Arial"/>
         </w:rPr>
-        <w:t xml:space="preserve"> laten terugkomen op de website. Dit omdat de opdrachtgever van Russische afkomst is. Niet alleen willen we dat de website goed en makkelijk bruikbaar </w:t>
-      </w:r>
+        <w:t xml:space="preserve"> laten terugkomen op de website. Dit omdat de opdrachtgever van Russische afkomst is. Niet alleen willen we dat de website goed en </w:t>
+      </w:r>
+      <w:proofErr w:type="gramStart"/>
       <w:r>
         <w:rPr>
           <w:rFonts w:cs="Arial"/>
         </w:rPr>
+        <w:t>makkelijk</w:t>
+      </w:r>
+      <w:proofErr w:type="gramEnd"/>
+      <w:r>
+        <w:rPr>
+          <w:rFonts w:cs="Arial"/>
+        </w:rPr>
+        <w:t xml:space="preserve"> bruikbaar </w:t>
+      </w:r>
+      <w:r>
+        <w:rPr>
+          <w:rFonts w:cs="Arial"/>
+        </w:rPr>
         <w:t>is</w:t>
       </w:r>
       <w:r>
@@ -603,7 +640,21 @@
         <w:rPr>
           <w:rFonts w:cs="Arial"/>
         </w:rPr>
-        <w:t>We gaan dit doel bereiken middels een strakke planning (zie planning) en door zelf hard te werken zodat we met z’n allen een mooi eindproduct kunnen laten zien op 1 april.</w:t>
+        <w:t xml:space="preserve">We gaan dit doel bereiken </w:t>
+      </w:r>
+      <w:proofErr w:type="gramStart"/>
+      <w:r>
+        <w:rPr>
+          <w:rFonts w:cs="Arial"/>
+        </w:rPr>
+        <w:t>middels</w:t>
+      </w:r>
+      <w:proofErr w:type="gramEnd"/>
+      <w:r>
+        <w:rPr>
+          <w:rFonts w:cs="Arial"/>
+        </w:rPr>
+        <w:t xml:space="preserve"> een strakke planning (zie planning) en door zelf hard te werken zodat we met z’n allen een mooi eindproduct kunnen laten zien op 1 april.</w:t>
       </w:r>
     </w:p>
     <w:p>
@@ -643,7 +694,15 @@
         <w:t>amma van eisen is opgesteld aan de hand</w:t>
       </w:r>
       <w:r>
-        <w:t xml:space="preserve"> van het gesprek met de opdrachtgever.  Hierin hebben we de opdrachtgever </w:t>
+        <w:t xml:space="preserve"> van het gesprek met de </w:t>
+      </w:r>
+      <w:proofErr w:type="gramStart"/>
+      <w:r>
+        <w:t xml:space="preserve">opdrachtgever.  </w:t>
+      </w:r>
+      <w:proofErr w:type="gramEnd"/>
+      <w:r>
+        <w:t xml:space="preserve">Hierin hebben we de opdrachtgever </w:t>
       </w:r>
       <w:r>
         <w:t>duidelijk laten aangeven wat de</w:t>
@@ -1101,7 +1160,27 @@
           <w:sz w:val="22"/>
           <w:szCs w:val="22"/>
         </w:rPr>
-        <w:t xml:space="preserve"> Het eindresultaat moet 1 April 2016 afgerond en opgeleverd zijn.</w:t>
+        <w:t xml:space="preserve"> Het eindresultaat moet 1 </w:t>
+      </w:r>
+      <w:proofErr w:type="gramStart"/>
+      <w:r>
+        <w:rPr>
+          <w:rFonts w:asciiTheme="minorHAnsi" w:hAnsiTheme="minorHAnsi"/>
+          <w:color w:val="000000"/>
+          <w:sz w:val="22"/>
+          <w:szCs w:val="22"/>
+        </w:rPr>
+        <w:t>April</w:t>
+      </w:r>
+      <w:proofErr w:type="gramEnd"/>
+      <w:r>
+        <w:rPr>
+          <w:rFonts w:asciiTheme="minorHAnsi" w:hAnsiTheme="minorHAnsi"/>
+          <w:color w:val="000000"/>
+          <w:sz w:val="22"/>
+          <w:szCs w:val="22"/>
+        </w:rPr>
+        <w:t xml:space="preserve"> 2016 afgerond en opgeleverd zijn.</w:t>
       </w:r>
     </w:p>
     <w:p>
@@ -1268,7 +1347,27 @@
           <w:sz w:val="22"/>
           <w:szCs w:val="22"/>
         </w:rPr>
-        <w:t>De website met bijbehorende webapplicatie heeft een gebruikersvriendelijke lay-out zodat de leerlingen makkelijk kunnen navigeren.</w:t>
+        <w:t xml:space="preserve">De website met bijbehorende webapplicatie heeft een gebruikersvriendelijke lay-out zodat de leerlingen </w:t>
+      </w:r>
+      <w:proofErr w:type="gramStart"/>
+      <w:r>
+        <w:rPr>
+          <w:rFonts w:asciiTheme="minorHAnsi" w:hAnsiTheme="minorHAnsi"/>
+          <w:color w:val="000000"/>
+          <w:sz w:val="22"/>
+          <w:szCs w:val="22"/>
+        </w:rPr>
+        <w:t>makkelijk</w:t>
+      </w:r>
+      <w:proofErr w:type="gramEnd"/>
+      <w:r>
+        <w:rPr>
+          <w:rFonts w:asciiTheme="minorHAnsi" w:hAnsiTheme="minorHAnsi"/>
+          <w:color w:val="000000"/>
+          <w:sz w:val="22"/>
+          <w:szCs w:val="22"/>
+        </w:rPr>
+        <w:t xml:space="preserve"> kunnen navigeren.</w:t>
       </w:r>
     </w:p>
     <w:p>
@@ -1562,15 +1661,7 @@
       </w:r>
     </w:p>
     <w:p>
-      <w:pPr>
-        <w:rPr>
-          <w:lang w:val="en-US"/>
-        </w:rPr>
-      </w:pPr>
-      <w:r>
-        <w:rPr>
-          <w:lang w:val="en-US"/>
-        </w:rPr>
+      <w:r>
         <w:br w:type="page"/>
       </w:r>
     </w:p>
@@ -1598,7 +1689,13 @@
         <w:t>,</w:t>
       </w:r>
       <w:r>
-        <w:t xml:space="preserve"> dan gaan we van start. We bespreken wie wat gaat doen en hoe we het gaan doen.  Vanaf donderdag gaan we wat dieper in op het design en doen we research naar de koppeling tussen database en website.  De week daarna gaan we onderzoek doen naar hoe je een goede agenda kunt laten fun</w:t>
+        <w:t xml:space="preserve"> dan gaan we van start. We bespreken wie wat gaat doen en hoe we het gaan doen. Vanaf donderdag gaan we wat dieper in op het design en doen we research naar de koppeli</w:t>
+      </w:r>
+      <w:r>
+        <w:t xml:space="preserve">ng tussen database en website. </w:t>
+      </w:r>
+      <w:r>
+        <w:t>De week daarna gaan we onderzoek doen naar hoe je een goede agenda kunt laten fun</w:t>
       </w:r>
       <w:r>
         <w:t>ctioneren op een website en ons</w:t>
@@ -2271,7 +2368,7 @@
                     </pic:cNvPicPr>
                   </pic:nvPicPr>
                   <pic:blipFill>
-                    <a:blip r:embed="rId7">
+                    <a:blip r:embed="rId8">
                       <a:extLst>
                         <a:ext uri="{28A0092B-C50C-407E-A947-70E740481C1C}">
                           <a14:useLocalDpi xmlns:a14="http://schemas.microsoft.com/office/drawing/2010/main" val="0"/>
@@ -2489,16 +2586,7 @@
           <w:szCs w:val="24"/>
           <w:lang w:eastAsia="nl-NL"/>
         </w:rPr>
-        <w:t>D</w:t>
-      </w:r>
-      <w:r>
-        <w:rPr>
-          <w:rFonts w:eastAsia="Times New Roman" w:cs="Times New Roman"/>
-          <w:sz w:val="24"/>
-          <w:szCs w:val="24"/>
-          <w:lang w:eastAsia="nl-NL"/>
-        </w:rPr>
-        <w:t xml:space="preserve">e </w:t>
+        <w:t xml:space="preserve">De </w:t>
       </w:r>
       <w:r>
         <w:rPr>
@@ -2766,8 +2854,6 @@
         </w:rPr>
         <w:t>rwezen</w:t>
       </w:r>
-      <w:bookmarkStart w:id="0" w:name="_GoBack"/>
-      <w:bookmarkEnd w:id="0"/>
       <w:r>
         <w:rPr>
           <w:rFonts w:eastAsia="Times New Roman" w:cs="Times New Roman"/>
@@ -2829,7 +2915,7 @@
     </w:p>
     <w:p/>
     <w:sectPr>
-      <w:footerReference w:type="default" r:id="rId8"/>
+      <w:footerReference w:type="default" r:id="rId9"/>
       <w:pgSz w:w="11906" w:h="16838"/>
       <w:pgMar w:top="1417" w:right="1417" w:bottom="1417" w:left="1417" w:header="708" w:footer="708" w:gutter="0"/>
       <w:cols w:space="708"/>
@@ -2840,7 +2926,7 @@
 </file>
 
 <file path=word/endnotes.xml><?xml version="1.0" encoding="utf-8"?>
-<w:endnotes xmlns:wpc="http://schemas.microsoft.com/office/word/2010/wordprocessingCanvas" xmlns:cx="http://schemas.microsoft.com/office/drawing/2014/chartex" xmlns:cx1="http://schemas.microsoft.com/office/drawing/2015/9/8/chartex" xmlns:cx2="http://schemas.microsoft.com/office/drawing/2015/10/21/chartex" xmlns:mc="http://schemas.openxmlformats.org/markup-compatibility/2006" xmlns:o="urn:schemas-microsoft-com:office:office" xmlns:r="http://schemas.openxmlformats.org/officeDocument/2006/relationships" xmlns:m="http://schemas.openxmlformats.org/officeDocument/2006/math" xmlns:v="urn:schemas-microsoft-com:vml" xmlns:wp14="http://schemas.microsoft.com/office/word/2010/wordprocessingDrawing" xmlns:wp="http://schemas.openxmlformats.org/drawingml/2006/wordprocessingDrawing" xmlns:w10="urn:schemas-microsoft-com:office:word" xmlns:w="http://schemas.openxmlformats.org/wordprocessingml/2006/main" xmlns:w14="http://schemas.microsoft.com/office/word/2010/wordml" xmlns:w15="http://schemas.microsoft.com/office/word/2012/wordml" xmlns:w16se="http://schemas.microsoft.com/office/word/2015/wordml/symex" xmlns:wpg="http://schemas.microsoft.com/office/word/2010/wordprocessingGroup" xmlns:wpi="http://schemas.microsoft.com/office/word/2010/wordprocessingInk" xmlns:wne="http://schemas.microsoft.com/office/word/2006/wordml" xmlns:wps="http://schemas.microsoft.com/office/word/2010/wordprocessingShape" mc:Ignorable="w14 w15 w16se wp14">
+<w:endnotes xmlns:wpc="http://schemas.microsoft.com/office/word/2010/wordprocessingCanvas" xmlns:mc="http://schemas.openxmlformats.org/markup-compatibility/2006" xmlns:o="urn:schemas-microsoft-com:office:office" xmlns:r="http://schemas.openxmlformats.org/officeDocument/2006/relationships" xmlns:m="http://schemas.openxmlformats.org/officeDocument/2006/math" xmlns:v="urn:schemas-microsoft-com:vml" xmlns:wp14="http://schemas.microsoft.com/office/word/2010/wordprocessingDrawing" xmlns:wp="http://schemas.openxmlformats.org/drawingml/2006/wordprocessingDrawing" xmlns:w10="urn:schemas-microsoft-com:office:word" xmlns:w="http://schemas.openxmlformats.org/wordprocessingml/2006/main" xmlns:w14="http://schemas.microsoft.com/office/word/2010/wordml" xmlns:w15="http://schemas.microsoft.com/office/word/2012/wordml" xmlns:wpg="http://schemas.microsoft.com/office/word/2010/wordprocessingGroup" xmlns:wpi="http://schemas.microsoft.com/office/word/2010/wordprocessingInk" xmlns:wne="http://schemas.microsoft.com/office/word/2006/wordml" xmlns:wps="http://schemas.microsoft.com/office/word/2010/wordprocessingShape" mc:Ignorable="w14 w15 wp14">
   <w:endnote w:type="separator" w:id="-1">
     <w:p>
       <w:pPr>
@@ -2865,7 +2951,7 @@
 </file>
 
 <file path=word/footer1.xml><?xml version="1.0" encoding="utf-8"?>
-<w:ftr xmlns:wpc="http://schemas.microsoft.com/office/word/2010/wordprocessingCanvas" xmlns:cx="http://schemas.microsoft.com/office/drawing/2014/chartex" xmlns:cx1="http://schemas.microsoft.com/office/drawing/2015/9/8/chartex" xmlns:cx2="http://schemas.microsoft.com/office/drawing/2015/10/21/chartex" xmlns:mc="http://schemas.openxmlformats.org/markup-compatibility/2006" xmlns:o="urn:schemas-microsoft-com:office:office" xmlns:r="http://schemas.openxmlformats.org/officeDocument/2006/relationships" xmlns:m="http://schemas.openxmlformats.org/officeDocument/2006/math" xmlns:v="urn:schemas-microsoft-com:vml" xmlns:wp14="http://schemas.microsoft.com/office/word/2010/wordprocessingDrawing" xmlns:wp="http://schemas.openxmlformats.org/drawingml/2006/wordprocessingDrawing" xmlns:w10="urn:schemas-microsoft-com:office:word" xmlns:w="http://schemas.openxmlformats.org/wordprocessingml/2006/main" xmlns:w14="http://schemas.microsoft.com/office/word/2010/wordml" xmlns:w15="http://schemas.microsoft.com/office/word/2012/wordml" xmlns:w16se="http://schemas.microsoft.com/office/word/2015/wordml/symex" xmlns:wpg="http://schemas.microsoft.com/office/word/2010/wordprocessingGroup" xmlns:wpi="http://schemas.microsoft.com/office/word/2010/wordprocessingInk" xmlns:wne="http://schemas.microsoft.com/office/word/2006/wordml" xmlns:wps="http://schemas.microsoft.com/office/word/2010/wordprocessingShape" mc:Ignorable="w14 w15 w16se wp14">
+<w:ftr xmlns:wpc="http://schemas.microsoft.com/office/word/2010/wordprocessingCanvas" xmlns:mc="http://schemas.openxmlformats.org/markup-compatibility/2006" xmlns:o="urn:schemas-microsoft-com:office:office" xmlns:r="http://schemas.openxmlformats.org/officeDocument/2006/relationships" xmlns:m="http://schemas.openxmlformats.org/officeDocument/2006/math" xmlns:v="urn:schemas-microsoft-com:vml" xmlns:wp14="http://schemas.microsoft.com/office/word/2010/wordprocessingDrawing" xmlns:wp="http://schemas.openxmlformats.org/drawingml/2006/wordprocessingDrawing" xmlns:w10="urn:schemas-microsoft-com:office:word" xmlns:w="http://schemas.openxmlformats.org/wordprocessingml/2006/main" xmlns:w14="http://schemas.microsoft.com/office/word/2010/wordml" xmlns:w15="http://schemas.microsoft.com/office/word/2012/wordml" xmlns:wpg="http://schemas.microsoft.com/office/word/2010/wordprocessingGroup" xmlns:wpi="http://schemas.microsoft.com/office/word/2010/wordprocessingInk" xmlns:wne="http://schemas.microsoft.com/office/word/2006/wordml" xmlns:wps="http://schemas.microsoft.com/office/word/2010/wordprocessingShape" mc:Ignorable="w14 w15 wp14">
   <w:sdt>
     <w:sdtPr>
       <w:id w:val="-2146034687"/>
@@ -2894,7 +2980,7 @@
           <w:rPr>
             <w:noProof/>
           </w:rPr>
-          <w:t>4</w:t>
+          <w:t>6</w:t>
         </w:r>
         <w:r>
           <w:fldChar w:fldCharType="end"/>
@@ -2911,7 +2997,7 @@
 </file>
 
 <file path=word/footnotes.xml><?xml version="1.0" encoding="utf-8"?>
-<w:footnotes xmlns:wpc="http://schemas.microsoft.com/office/word/2010/wordprocessingCanvas" xmlns:cx="http://schemas.microsoft.com/office/drawing/2014/chartex" xmlns:cx1="http://schemas.microsoft.com/office/drawing/2015/9/8/chartex" xmlns:cx2="http://schemas.microsoft.com/office/drawing/2015/10/21/chartex" xmlns:mc="http://schemas.openxmlformats.org/markup-compatibility/2006" xmlns:o="urn:schemas-microsoft-com:office:office" xmlns:r="http://schemas.openxmlformats.org/officeDocument/2006/relationships" xmlns:m="http://schemas.openxmlformats.org/officeDocument/2006/math" xmlns:v="urn:schemas-microsoft-com:vml" xmlns:wp14="http://schemas.microsoft.com/office/word/2010/wordprocessingDrawing" xmlns:wp="http://schemas.openxmlformats.org/drawingml/2006/wordprocessingDrawing" xmlns:w10="urn:schemas-microsoft-com:office:word" xmlns:w="http://schemas.openxmlformats.org/wordprocessingml/2006/main" xmlns:w14="http://schemas.microsoft.com/office/word/2010/wordml" xmlns:w15="http://schemas.microsoft.com/office/word/2012/wordml" xmlns:w16se="http://schemas.microsoft.com/office/word/2015/wordml/symex" xmlns:wpg="http://schemas.microsoft.com/office/word/2010/wordprocessingGroup" xmlns:wpi="http://schemas.microsoft.com/office/word/2010/wordprocessingInk" xmlns:wne="http://schemas.microsoft.com/office/word/2006/wordml" xmlns:wps="http://schemas.microsoft.com/office/word/2010/wordprocessingShape" mc:Ignorable="w14 w15 w16se wp14">
+<w:footnotes xmlns:wpc="http://schemas.microsoft.com/office/word/2010/wordprocessingCanvas" xmlns:mc="http://schemas.openxmlformats.org/markup-compatibility/2006" xmlns:o="urn:schemas-microsoft-com:office:office" xmlns:r="http://schemas.openxmlformats.org/officeDocument/2006/relationships" xmlns:m="http://schemas.openxmlformats.org/officeDocument/2006/math" xmlns:v="urn:schemas-microsoft-com:vml" xmlns:wp14="http://schemas.microsoft.com/office/word/2010/wordprocessingDrawing" xmlns:wp="http://schemas.openxmlformats.org/drawingml/2006/wordprocessingDrawing" xmlns:w10="urn:schemas-microsoft-com:office:word" xmlns:w="http://schemas.openxmlformats.org/wordprocessingml/2006/main" xmlns:w14="http://schemas.microsoft.com/office/word/2010/wordml" xmlns:w15="http://schemas.microsoft.com/office/word/2012/wordml" xmlns:wpg="http://schemas.microsoft.com/office/word/2010/wordprocessingGroup" xmlns:wpi="http://schemas.microsoft.com/office/word/2010/wordprocessingInk" xmlns:wne="http://schemas.microsoft.com/office/word/2006/wordml" xmlns:wps="http://schemas.microsoft.com/office/word/2010/wordprocessingShape" mc:Ignorable="w14 w15 wp14">
   <w:footnote w:type="separator" w:id="-1">
     <w:p>
       <w:pPr>
@@ -2936,7 +3022,7 @@
 </file>
 
 <file path=word/numbering.xml><?xml version="1.0" encoding="utf-8"?>
-<w:numbering xmlns:wpc="http://schemas.microsoft.com/office/word/2010/wordprocessingCanvas" xmlns:cx="http://schemas.microsoft.com/office/drawing/2014/chartex" xmlns:cx1="http://schemas.microsoft.com/office/drawing/2015/9/8/chartex" xmlns:cx2="http://schemas.microsoft.com/office/drawing/2015/10/21/chartex" xmlns:mc="http://schemas.openxmlformats.org/markup-compatibility/2006" xmlns:o="urn:schemas-microsoft-com:office:office" xmlns:r="http://schemas.openxmlformats.org/officeDocument/2006/relationships" xmlns:m="http://schemas.openxmlformats.org/officeDocument/2006/math" xmlns:v="urn:schemas-microsoft-com:vml" xmlns:wp14="http://schemas.microsoft.com/office/word/2010/wordprocessingDrawing" xmlns:wp="http://schemas.openxmlformats.org/drawingml/2006/wordprocessingDrawing" xmlns:w10="urn:schemas-microsoft-com:office:word" xmlns:w="http://schemas.openxmlformats.org/wordprocessingml/2006/main" xmlns:w14="http://schemas.microsoft.com/office/word/2010/wordml" xmlns:w15="http://schemas.microsoft.com/office/word/2012/wordml" xmlns:w16se="http://schemas.microsoft.com/office/word/2015/wordml/symex" xmlns:wpg="http://schemas.microsoft.com/office/word/2010/wordprocessingGroup" xmlns:wpi="http://schemas.microsoft.com/office/word/2010/wordprocessingInk" xmlns:wne="http://schemas.microsoft.com/office/word/2006/wordml" xmlns:wps="http://schemas.microsoft.com/office/word/2010/wordprocessingShape" mc:Ignorable="w14 w15 w16se wp14">
+<w:numbering xmlns:wpc="http://schemas.microsoft.com/office/word/2010/wordprocessingCanvas" xmlns:mc="http://schemas.openxmlformats.org/markup-compatibility/2006" xmlns:o="urn:schemas-microsoft-com:office:office" xmlns:r="http://schemas.openxmlformats.org/officeDocument/2006/relationships" xmlns:m="http://schemas.openxmlformats.org/officeDocument/2006/math" xmlns:v="urn:schemas-microsoft-com:vml" xmlns:wp14="http://schemas.microsoft.com/office/word/2010/wordprocessingDrawing" xmlns:wp="http://schemas.openxmlformats.org/drawingml/2006/wordprocessingDrawing" xmlns:w10="urn:schemas-microsoft-com:office:word" xmlns:w="http://schemas.openxmlformats.org/wordprocessingml/2006/main" xmlns:w14="http://schemas.microsoft.com/office/word/2010/wordml" xmlns:w15="http://schemas.microsoft.com/office/word/2012/wordml" xmlns:wpg="http://schemas.microsoft.com/office/word/2010/wordprocessingGroup" xmlns:wpi="http://schemas.microsoft.com/office/word/2010/wordprocessingInk" xmlns:wne="http://schemas.microsoft.com/office/word/2006/wordml" xmlns:wps="http://schemas.microsoft.com/office/word/2010/wordprocessingShape" mc:Ignorable="w14 w15 wp14">
   <w:abstractNum w:abstractNumId="0" w15:restartNumberingAfterBreak="0">
     <w:nsid w:val="148F6888"/>
     <w:multiLevelType w:val="hybridMultilevel"/>
@@ -3637,7 +3723,7 @@
 </file>
 
 <file path=word/styles.xml><?xml version="1.0" encoding="utf-8"?>
-<w:styles xmlns:mc="http://schemas.openxmlformats.org/markup-compatibility/2006" xmlns:r="http://schemas.openxmlformats.org/officeDocument/2006/relationships" xmlns:w="http://schemas.openxmlformats.org/wordprocessingml/2006/main" xmlns:w14="http://schemas.microsoft.com/office/word/2010/wordml" xmlns:w15="http://schemas.microsoft.com/office/word/2012/wordml" xmlns:w16se="http://schemas.microsoft.com/office/word/2015/wordml/symex" mc:Ignorable="w14 w15 w16se">
+<w:styles xmlns:mc="http://schemas.openxmlformats.org/markup-compatibility/2006" xmlns:r="http://schemas.openxmlformats.org/officeDocument/2006/relationships" xmlns:w="http://schemas.openxmlformats.org/wordprocessingml/2006/main" xmlns:w14="http://schemas.microsoft.com/office/word/2010/wordml" xmlns:w15="http://schemas.microsoft.com/office/word/2012/wordml" mc:Ignorable="w14 w15">
   <w:docDefaults>
     <w:rPrDefault>
       <w:rPr>
@@ -3653,7 +3739,7 @@
       </w:pPr>
     </w:pPrDefault>
   </w:docDefaults>
-  <w:latentStyles w:defLockedState="0" w:defUIPriority="99" w:defSemiHidden="0" w:defUnhideWhenUsed="0" w:defQFormat="0" w:count="372">
+  <w:latentStyles w:defLockedState="0" w:defUIPriority="99" w:defSemiHidden="0" w:defUnhideWhenUsed="0" w:defQFormat="0" w:count="371">
     <w:lsdException w:name="Normal" w:uiPriority="0" w:qFormat="1"/>
     <w:lsdException w:name="heading 1" w:uiPriority="9" w:qFormat="1"/>
     <w:lsdException w:name="heading 2" w:semiHidden="1" w:uiPriority="9" w:unhideWhenUsed="1" w:qFormat="1"/>
@@ -3759,6 +3845,7 @@
     <w:lsdException w:name="HTML Sample" w:semiHidden="1" w:unhideWhenUsed="1"/>
     <w:lsdException w:name="HTML Typewriter" w:semiHidden="1" w:unhideWhenUsed="1"/>
     <w:lsdException w:name="HTML Variable" w:semiHidden="1" w:unhideWhenUsed="1"/>
+    <w:lsdException w:name="Normal Table" w:semiHidden="1" w:unhideWhenUsed="1"/>
     <w:lsdException w:name="annotation subject" w:semiHidden="1" w:unhideWhenUsed="1"/>
     <w:lsdException w:name="No List" w:semiHidden="1" w:unhideWhenUsed="1"/>
     <w:lsdException w:name="Outline List 1" w:semiHidden="1" w:unhideWhenUsed="1"/>
@@ -3805,8 +3892,10 @@
     <w:lsdException w:name="Table Subtle 2" w:semiHidden="1" w:unhideWhenUsed="1"/>
     <w:lsdException w:name="Table Web 1" w:semiHidden="1" w:unhideWhenUsed="1"/>
     <w:lsdException w:name="Table Web 2" w:semiHidden="1" w:unhideWhenUsed="1"/>
+    <w:lsdException w:name="Table Web 3" w:semiHidden="1" w:unhideWhenUsed="1"/>
     <w:lsdException w:name="Balloon Text" w:semiHidden="1" w:unhideWhenUsed="1"/>
     <w:lsdException w:name="Table Grid" w:uiPriority="59"/>
+    <w:lsdException w:name="Table Theme" w:semiHidden="1" w:unhideWhenUsed="1"/>
     <w:lsdException w:name="Placeholder Text" w:semiHidden="1"/>
     <w:lsdException w:name="No Spacing" w:uiPriority="1" w:qFormat="1"/>
     <w:lsdException w:name="Light Shading" w:uiPriority="60"/>
@@ -4022,7 +4111,6 @@
     <w:lsdException w:name="List Table 5 Dark Accent 6" w:uiPriority="50"/>
     <w:lsdException w:name="List Table 6 Colorful Accent 6" w:uiPriority="51"/>
     <w:lsdException w:name="List Table 7 Colorful Accent 6" w:uiPriority="52"/>
-    <w:lsdException w:name="Mention" w:semiHidden="1" w:unhideWhenUsed="1"/>
   </w:latentStyles>
   <w:style w:type="paragraph" w:default="1" w:styleId="Standaard">
     <w:name w:val="Normal"/>
